--- a/Lista de chequeo.docx
+++ b/Lista de chequeo.docx
@@ -1,6 +1,6 @@
 
 <file path=word/document.xml><?xml version="1.0" encoding="utf-8"?>
-<w:document xmlns:wpc="http://schemas.microsoft.com/office/word/2010/wordprocessingCanvas" xmlns:mc="http://schemas.openxmlformats.org/markup-compatibility/2006" xmlns:o="urn:schemas-microsoft-com:office:office" xmlns:r="http://schemas.openxmlformats.org/officeDocument/2006/relationships" xmlns:m="http://schemas.openxmlformats.org/officeDocument/2006/math" xmlns:v="urn:schemas-microsoft-com:vml" xmlns:wp14="http://schemas.microsoft.com/office/word/2010/wordprocessingDrawing" xmlns:wp="http://schemas.openxmlformats.org/drawingml/2006/wordprocessingDrawing" xmlns:w="http://schemas.openxmlformats.org/wordprocessingml/2006/main" xmlns:w14="http://schemas.microsoft.com/office/word/2010/wordml" xmlns:w10="urn:schemas-microsoft-com:office:word" xmlns:w15="http://schemas.microsoft.com/office/word/2012/wordml" xmlns:wpg="http://schemas.microsoft.com/office/word/2010/wordprocessingGroup" xmlns:wpi="http://schemas.microsoft.com/office/word/2010/wordprocessingInk" xmlns:wne="http://schemas.microsoft.com/office/word/2006/wordml" xmlns:wps="http://schemas.microsoft.com/office/word/2010/wordprocessingShape" xmlns:wpsCustomData="http://www.wps.cn/officeDocument/2013/wpsCustomData" mc:Ignorable="w14 w15 wp14">
+<w:document xmlns:wpc="http://schemas.microsoft.com/office/word/2010/wordprocessingCanvas" xmlns:mc="http://schemas.openxmlformats.org/markup-compatibility/2006" xmlns:o="urn:schemas-microsoft-com:office:office" xmlns:r="http://schemas.openxmlformats.org/officeDocument/2006/relationships" xmlns:m="http://schemas.openxmlformats.org/officeDocument/2006/math" xmlns:v="urn:schemas-microsoft-com:vml" xmlns:wp14="http://schemas.microsoft.com/office/word/2010/wordprocessingDrawing" xmlns:wp="http://schemas.openxmlformats.org/drawingml/2006/wordprocessingDrawing" xmlns:w10="urn:schemas-microsoft-com:office:word" xmlns:w="http://schemas.openxmlformats.org/wordprocessingml/2006/main" xmlns:w14="http://schemas.microsoft.com/office/word/2010/wordml" xmlns:w15="http://schemas.microsoft.com/office/word/2012/wordml" xmlns:wpg="http://schemas.microsoft.com/office/word/2010/wordprocessingGroup" xmlns:wpi="http://schemas.microsoft.com/office/word/2010/wordprocessingInk" xmlns:wne="http://schemas.microsoft.com/office/word/2006/wordml" xmlns:wps="http://schemas.microsoft.com/office/word/2010/wordprocessingShape" mc:Ignorable="w14 w15 wp14">
   <w:body>
     <w:p>
       <w:r>
@@ -9,24 +9,10 @@
     </w:p>
     <w:tbl>
       <w:tblPr>
-        <w:tblStyle w:val="4"/>
+        <w:tblStyle w:val="Tablaconcuadrcula"/>
         <w:tblW w:w="14390" w:type="dxa"/>
-        <w:tblInd w:w="0" w:type="dxa"/>
-        <w:tblBorders>
-          <w:top w:val="single" w:color="auto" w:sz="4" w:space="0"/>
-          <w:left w:val="single" w:color="auto" w:sz="4" w:space="0"/>
-          <w:bottom w:val="single" w:color="auto" w:sz="4" w:space="0"/>
-          <w:right w:val="single" w:color="auto" w:sz="4" w:space="0"/>
-          <w:insideH w:val="single" w:color="auto" w:sz="4" w:space="0"/>
-          <w:insideV w:val="single" w:color="auto" w:sz="4" w:space="0"/>
-        </w:tblBorders>
         <w:tblLayout w:type="fixed"/>
-        <w:tblCellMar>
-          <w:top w:w="0" w:type="dxa"/>
-          <w:left w:w="108" w:type="dxa"/>
-          <w:bottom w:w="0" w:type="dxa"/>
-          <w:right w:w="108" w:type="dxa"/>
-        </w:tblCellMar>
+        <w:tblLook w:val="04A0" w:firstRow="1" w:lastRow="0" w:firstColumn="1" w:lastColumn="0" w:noHBand="0" w:noVBand="1"/>
       </w:tblPr>
       <w:tblGrid>
         <w:gridCol w:w="4166"/>
@@ -36,41 +22,25 @@
         <w:gridCol w:w="1243"/>
       </w:tblGrid>
       <w:tr>
-        <w:tblPrEx>
-          <w:tblBorders>
-            <w:top w:val="single" w:color="auto" w:sz="4" w:space="0"/>
-            <w:left w:val="single" w:color="auto" w:sz="4" w:space="0"/>
-            <w:bottom w:val="single" w:color="auto" w:sz="4" w:space="0"/>
-            <w:right w:val="single" w:color="auto" w:sz="4" w:space="0"/>
-            <w:insideH w:val="single" w:color="auto" w:sz="4" w:space="0"/>
-            <w:insideV w:val="single" w:color="auto" w:sz="4" w:space="0"/>
-          </w:tblBorders>
-          <w:tblLayout w:type="fixed"/>
-          <w:tblCellMar>
-            <w:top w:w="0" w:type="dxa"/>
-            <w:left w:w="108" w:type="dxa"/>
-            <w:bottom w:w="0" w:type="dxa"/>
-            <w:right w:w="108" w:type="dxa"/>
-          </w:tblCellMar>
-        </w:tblPrEx>
         <w:tc>
           <w:tcPr>
             <w:tcW w:w="4166" w:type="dxa"/>
           </w:tcPr>
           <w:p>
             <w:pPr>
-              <w:spacing w:after="0" w:line="240" w:lineRule="auto"/>
               <w:jc w:val="center"/>
               <w:rPr>
                 <w:b/>
               </w:rPr>
             </w:pPr>
+            <w:proofErr w:type="spellStart"/>
             <w:r>
               <w:rPr>
                 <w:b/>
               </w:rPr>
               <w:t>Item</w:t>
             </w:r>
+            <w:proofErr w:type="spellEnd"/>
           </w:p>
         </w:tc>
         <w:tc>
@@ -79,7 +49,6 @@
           </w:tcPr>
           <w:p>
             <w:pPr>
-              <w:spacing w:after="0" w:line="240" w:lineRule="auto"/>
               <w:jc w:val="center"/>
               <w:rPr>
                 <w:b/>
@@ -99,18 +68,19 @@
           </w:tcPr>
           <w:p>
             <w:pPr>
-              <w:spacing w:after="0" w:line="240" w:lineRule="auto"/>
               <w:jc w:val="center"/>
               <w:rPr>
                 <w:b/>
               </w:rPr>
             </w:pPr>
+            <w:proofErr w:type="spellStart"/>
             <w:r>
               <w:rPr>
                 <w:b/>
               </w:rPr>
               <w:t>Check</w:t>
             </w:r>
+            <w:proofErr w:type="spellEnd"/>
           </w:p>
         </w:tc>
         <w:tc>
@@ -119,7 +89,6 @@
           </w:tcPr>
           <w:p>
             <w:pPr>
-              <w:spacing w:after="0" w:line="240" w:lineRule="auto"/>
               <w:jc w:val="center"/>
               <w:rPr>
                 <w:b/>
@@ -139,7 +108,6 @@
           </w:tcPr>
           <w:p>
             <w:pPr>
-              <w:spacing w:after="0" w:line="240" w:lineRule="auto"/>
               <w:jc w:val="center"/>
               <w:rPr>
                 <w:b/>
@@ -155,39 +123,16 @@
         </w:tc>
       </w:tr>
       <w:tr>
-        <w:tblPrEx>
-          <w:tblBorders>
-            <w:top w:val="single" w:color="auto" w:sz="4" w:space="0"/>
-            <w:left w:val="single" w:color="auto" w:sz="4" w:space="0"/>
-            <w:bottom w:val="single" w:color="auto" w:sz="4" w:space="0"/>
-            <w:right w:val="single" w:color="auto" w:sz="4" w:space="0"/>
-            <w:insideH w:val="single" w:color="auto" w:sz="4" w:space="0"/>
-            <w:insideV w:val="single" w:color="auto" w:sz="4" w:space="0"/>
-          </w:tblBorders>
-          <w:tblLayout w:type="fixed"/>
-          <w:tblCellMar>
-            <w:top w:w="0" w:type="dxa"/>
-            <w:left w:w="108" w:type="dxa"/>
-            <w:bottom w:w="0" w:type="dxa"/>
-            <w:right w:w="108" w:type="dxa"/>
-          </w:tblCellMar>
-        </w:tblPrEx>
         <w:tc>
           <w:tcPr>
             <w:tcW w:w="4166" w:type="dxa"/>
           </w:tcPr>
           <w:p>
-            <w:pPr>
-              <w:spacing w:after="0" w:line="240" w:lineRule="auto"/>
-            </w:pPr>
             <w:r>
               <w:t>Lista de participantes</w:t>
             </w:r>
           </w:p>
           <w:p>
-            <w:pPr>
-              <w:spacing w:after="0" w:line="240" w:lineRule="auto"/>
-            </w:pPr>
             <w:r>
               <w:t>(Restricciones: debe haber a lo sumo un estudiante MACC 1.0)</w:t>
             </w:r>
@@ -199,7 +144,6 @@
           </w:tcPr>
           <w:p>
             <w:pPr>
-              <w:spacing w:after="0" w:line="240" w:lineRule="auto"/>
               <w:jc w:val="both"/>
             </w:pPr>
             <w:r>
@@ -212,9 +156,6 @@
             <w:tcW w:w="847" w:type="dxa"/>
           </w:tcPr>
           <w:p>
-            <w:pPr>
-              <w:spacing w:after="0" w:line="240" w:lineRule="auto"/>
-            </w:pPr>
             <w:r>
               <w:t>OK</w:t>
             </w:r>
@@ -226,7 +167,6 @@
           </w:tcPr>
           <w:p>
             <w:pPr>
-              <w:spacing w:after="0" w:line="240" w:lineRule="auto"/>
               <w:jc w:val="center"/>
             </w:pPr>
             <w:r>
@@ -235,7 +175,6 @@
           </w:p>
           <w:p>
             <w:pPr>
-              <w:spacing w:after="0" w:line="240" w:lineRule="auto"/>
               <w:jc w:val="center"/>
             </w:pPr>
             <w:r>
@@ -249,7 +188,6 @@
           </w:tcPr>
           <w:p>
             <w:pPr>
-              <w:spacing w:after="0" w:line="240" w:lineRule="auto"/>
               <w:jc w:val="center"/>
             </w:pPr>
             <w:r>
@@ -259,34 +197,19 @@
         </w:tc>
       </w:tr>
       <w:tr>
-        <w:tblPrEx>
-          <w:tblBorders>
-            <w:top w:val="single" w:color="auto" w:sz="4" w:space="0"/>
-            <w:left w:val="single" w:color="auto" w:sz="4" w:space="0"/>
-            <w:bottom w:val="single" w:color="auto" w:sz="4" w:space="0"/>
-            <w:right w:val="single" w:color="auto" w:sz="4" w:space="0"/>
-            <w:insideH w:val="single" w:color="auto" w:sz="4" w:space="0"/>
-            <w:insideV w:val="single" w:color="auto" w:sz="4" w:space="0"/>
-          </w:tblBorders>
-          <w:tblLayout w:type="fixed"/>
-          <w:tblCellMar>
-            <w:top w:w="0" w:type="dxa"/>
-            <w:left w:w="108" w:type="dxa"/>
-            <w:bottom w:w="0" w:type="dxa"/>
-            <w:right w:w="108" w:type="dxa"/>
-          </w:tblCellMar>
-        </w:tblPrEx>
         <w:tc>
           <w:tcPr>
             <w:tcW w:w="4166" w:type="dxa"/>
           </w:tcPr>
           <w:p>
-            <w:pPr>
-              <w:spacing w:after="0" w:line="240" w:lineRule="auto"/>
-            </w:pPr>
-            <w:r>
-              <w:t>Repositorio github</w:t>
-            </w:r>
+            <w:r>
+              <w:t xml:space="preserve">Repositorio </w:t>
+            </w:r>
+            <w:proofErr w:type="spellStart"/>
+            <w:r>
+              <w:t>github</w:t>
+            </w:r>
+            <w:proofErr w:type="spellEnd"/>
           </w:p>
         </w:tc>
         <w:tc>
@@ -295,7 +218,6 @@
           </w:tcPr>
           <w:p>
             <w:pPr>
-              <w:spacing w:after="0" w:line="240" w:lineRule="auto"/>
               <w:jc w:val="both"/>
             </w:pPr>
             <w:r>
@@ -308,9 +230,6 @@
             <w:tcW w:w="847" w:type="dxa"/>
           </w:tcPr>
           <w:p>
-            <w:pPr>
-              <w:spacing w:after="0" w:line="240" w:lineRule="auto"/>
-            </w:pPr>
             <w:r>
               <w:t>OK</w:t>
             </w:r>
@@ -322,7 +241,6 @@
           </w:tcPr>
           <w:p>
             <w:pPr>
-              <w:spacing w:after="0" w:line="240" w:lineRule="auto"/>
               <w:jc w:val="center"/>
             </w:pPr>
             <w:r>
@@ -331,7 +249,6 @@
           </w:p>
           <w:p>
             <w:pPr>
-              <w:spacing w:after="0" w:line="240" w:lineRule="auto"/>
               <w:jc w:val="center"/>
             </w:pPr>
             <w:r>
@@ -345,7 +262,6 @@
           </w:tcPr>
           <w:p>
             <w:pPr>
-              <w:spacing w:after="0" w:line="240" w:lineRule="auto"/>
               <w:jc w:val="center"/>
             </w:pPr>
             <w:r>
@@ -355,39 +271,16 @@
         </w:tc>
       </w:tr>
       <w:tr>
-        <w:tblPrEx>
-          <w:tblBorders>
-            <w:top w:val="single" w:color="auto" w:sz="4" w:space="0"/>
-            <w:left w:val="single" w:color="auto" w:sz="4" w:space="0"/>
-            <w:bottom w:val="single" w:color="auto" w:sz="4" w:space="0"/>
-            <w:right w:val="single" w:color="auto" w:sz="4" w:space="0"/>
-            <w:insideH w:val="single" w:color="auto" w:sz="4" w:space="0"/>
-            <w:insideV w:val="single" w:color="auto" w:sz="4" w:space="0"/>
-          </w:tblBorders>
-          <w:tblLayout w:type="fixed"/>
-          <w:tblCellMar>
-            <w:top w:w="0" w:type="dxa"/>
-            <w:left w:w="108" w:type="dxa"/>
-            <w:bottom w:w="0" w:type="dxa"/>
-            <w:right w:w="108" w:type="dxa"/>
-          </w:tblCellMar>
-        </w:tblPrEx>
         <w:tc>
           <w:tcPr>
             <w:tcW w:w="4166" w:type="dxa"/>
           </w:tcPr>
           <w:p>
-            <w:pPr>
-              <w:spacing w:after="0" w:line="240" w:lineRule="auto"/>
-            </w:pPr>
             <w:r>
               <w:t>Situación a representar</w:t>
             </w:r>
           </w:p>
           <w:p>
-            <w:pPr>
-              <w:spacing w:after="0" w:line="240" w:lineRule="auto"/>
-            </w:pPr>
             <w:r>
               <w:t>(Resumen)</w:t>
             </w:r>
@@ -399,7 +292,6 @@
           </w:tcPr>
           <w:p>
             <w:pPr>
-              <w:spacing w:after="0" w:line="240" w:lineRule="auto"/>
               <w:jc w:val="both"/>
             </w:pPr>
             <w:r>
@@ -412,9 +304,6 @@
             <w:tcW w:w="847" w:type="dxa"/>
           </w:tcPr>
           <w:p>
-            <w:pPr>
-              <w:spacing w:after="0" w:line="240" w:lineRule="auto"/>
-            </w:pPr>
             <w:r>
               <w:t>OK</w:t>
             </w:r>
@@ -427,7 +316,6 @@
           </w:tcPr>
           <w:p>
             <w:pPr>
-              <w:spacing w:after="0" w:line="240" w:lineRule="auto"/>
               <w:jc w:val="center"/>
             </w:pPr>
             <w:r>
@@ -436,7 +324,6 @@
           </w:p>
           <w:p>
             <w:pPr>
-              <w:spacing w:after="0" w:line="240" w:lineRule="auto"/>
               <w:jc w:val="center"/>
             </w:pPr>
             <w:r>
@@ -451,7 +338,6 @@
           </w:tcPr>
           <w:p>
             <w:pPr>
-              <w:spacing w:after="0" w:line="240" w:lineRule="auto"/>
               <w:jc w:val="center"/>
             </w:pPr>
             <w:r>
@@ -461,39 +347,16 @@
         </w:tc>
       </w:tr>
       <w:tr>
-        <w:tblPrEx>
-          <w:tblBorders>
-            <w:top w:val="single" w:color="auto" w:sz="4" w:space="0"/>
-            <w:left w:val="single" w:color="auto" w:sz="4" w:space="0"/>
-            <w:bottom w:val="single" w:color="auto" w:sz="4" w:space="0"/>
-            <w:right w:val="single" w:color="auto" w:sz="4" w:space="0"/>
-            <w:insideH w:val="single" w:color="auto" w:sz="4" w:space="0"/>
-            <w:insideV w:val="single" w:color="auto" w:sz="4" w:space="0"/>
-          </w:tblBorders>
-          <w:tblLayout w:type="fixed"/>
-          <w:tblCellMar>
-            <w:top w:w="0" w:type="dxa"/>
-            <w:left w:w="108" w:type="dxa"/>
-            <w:bottom w:w="0" w:type="dxa"/>
-            <w:right w:w="108" w:type="dxa"/>
-          </w:tblCellMar>
-        </w:tblPrEx>
         <w:tc>
           <w:tcPr>
             <w:tcW w:w="4166" w:type="dxa"/>
           </w:tcPr>
           <w:p>
-            <w:pPr>
-              <w:spacing w:after="0" w:line="240" w:lineRule="auto"/>
-            </w:pPr>
             <w:r>
               <w:t>Situación a representar</w:t>
             </w:r>
           </w:p>
           <w:p>
-            <w:pPr>
-              <w:spacing w:after="0" w:line="240" w:lineRule="auto"/>
-            </w:pPr>
             <w:r>
               <w:t>(archivo en repositorio)</w:t>
             </w:r>
@@ -505,7 +368,6 @@
           </w:tcPr>
           <w:p>
             <w:pPr>
-              <w:spacing w:after="0" w:line="240" w:lineRule="auto"/>
               <w:jc w:val="both"/>
             </w:pPr>
             <w:r>
@@ -518,9 +380,6 @@
             <w:tcW w:w="847" w:type="dxa"/>
           </w:tcPr>
           <w:p>
-            <w:pPr>
-              <w:spacing w:after="0" w:line="240" w:lineRule="auto"/>
-            </w:pPr>
             <w:r>
               <w:t>OK</w:t>
             </w:r>
@@ -529,11 +388,10 @@
         <w:tc>
           <w:tcPr>
             <w:tcW w:w="1275" w:type="dxa"/>
-            <w:vMerge w:val="continue"/>
-          </w:tcPr>
-          <w:p>
-            <w:pPr>
-              <w:spacing w:after="0" w:line="240" w:lineRule="auto"/>
+            <w:vMerge/>
+          </w:tcPr>
+          <w:p>
+            <w:pPr>
               <w:jc w:val="center"/>
             </w:pPr>
           </w:p>
@@ -541,52 +399,36 @@
         <w:tc>
           <w:tcPr>
             <w:tcW w:w="1243" w:type="dxa"/>
-            <w:vMerge w:val="continue"/>
-          </w:tcPr>
-          <w:p>
-            <w:pPr>
-              <w:spacing w:after="0" w:line="240" w:lineRule="auto"/>
+            <w:vMerge/>
+          </w:tcPr>
+          <w:p>
+            <w:pPr>
               <w:jc w:val="center"/>
             </w:pPr>
           </w:p>
         </w:tc>
       </w:tr>
       <w:tr>
-        <w:tblPrEx>
-          <w:tblBorders>
-            <w:top w:val="single" w:color="auto" w:sz="4" w:space="0"/>
-            <w:left w:val="single" w:color="auto" w:sz="4" w:space="0"/>
-            <w:bottom w:val="single" w:color="auto" w:sz="4" w:space="0"/>
-            <w:right w:val="single" w:color="auto" w:sz="4" w:space="0"/>
-            <w:insideH w:val="single" w:color="auto" w:sz="4" w:space="0"/>
-            <w:insideV w:val="single" w:color="auto" w:sz="4" w:space="0"/>
-          </w:tblBorders>
-          <w:tblLayout w:type="fixed"/>
-          <w:tblCellMar>
-            <w:top w:w="0" w:type="dxa"/>
-            <w:left w:w="108" w:type="dxa"/>
-            <w:bottom w:w="0" w:type="dxa"/>
-            <w:right w:w="108" w:type="dxa"/>
-          </w:tblCellMar>
-        </w:tblPrEx>
         <w:tc>
           <w:tcPr>
             <w:tcW w:w="4166" w:type="dxa"/>
           </w:tcPr>
           <w:p>
-            <w:pPr>
-              <w:spacing w:after="0" w:line="240" w:lineRule="auto"/>
-            </w:pPr>
             <w:r>
               <w:t>Representación</w:t>
             </w:r>
           </w:p>
           <w:p>
-            <w:pPr>
-              <w:spacing w:after="0" w:line="240" w:lineRule="auto"/>
-            </w:pPr>
-            <w:r>
-              <w:t>(Resúmen)</w:t>
+            <w:r>
+              <w:t>(</w:t>
+            </w:r>
+            <w:proofErr w:type="spellStart"/>
+            <w:r>
+              <w:t>Resúmen</w:t>
+            </w:r>
+            <w:proofErr w:type="spellEnd"/>
+            <w:r>
+              <w:t>)</w:t>
             </w:r>
           </w:p>
         </w:tc>
@@ -596,12 +438,11 @@
           </w:tcPr>
           <w:p>
             <w:pPr>
-              <w:pStyle w:val="5"/>
+              <w:pStyle w:val="Prrafodelista"/>
               <w:numPr>
                 <w:ilvl w:val="0"/>
                 <w:numId w:val="1"/>
               </w:numPr>
-              <w:spacing w:after="0" w:line="240" w:lineRule="auto"/>
               <w:jc w:val="both"/>
             </w:pPr>
             <w:r>
@@ -610,12 +451,11 @@
           </w:p>
           <w:p>
             <w:pPr>
-              <w:pStyle w:val="5"/>
+              <w:pStyle w:val="Prrafodelista"/>
               <w:numPr>
                 <w:ilvl w:val="0"/>
                 <w:numId w:val="1"/>
               </w:numPr>
-              <w:spacing w:after="0" w:line="240" w:lineRule="auto"/>
               <w:jc w:val="both"/>
             </w:pPr>
             <w:r>
@@ -624,12 +464,11 @@
           </w:p>
           <w:p>
             <w:pPr>
-              <w:pStyle w:val="5"/>
+              <w:pStyle w:val="Prrafodelista"/>
               <w:numPr>
                 <w:ilvl w:val="0"/>
                 <w:numId w:val="1"/>
               </w:numPr>
-              <w:spacing w:after="0" w:line="240" w:lineRule="auto"/>
               <w:jc w:val="both"/>
             </w:pPr>
             <w:r>
@@ -642,9 +481,6 @@
             <w:tcW w:w="847" w:type="dxa"/>
           </w:tcPr>
           <w:p>
-            <w:pPr>
-              <w:spacing w:after="0" w:line="240" w:lineRule="auto"/>
-            </w:pPr>
             <w:r>
               <w:t>OK</w:t>
             </w:r>
@@ -657,7 +493,6 @@
           </w:tcPr>
           <w:p>
             <w:pPr>
-              <w:spacing w:after="0" w:line="240" w:lineRule="auto"/>
               <w:jc w:val="center"/>
             </w:pPr>
             <w:r>
@@ -666,7 +501,6 @@
           </w:p>
           <w:p>
             <w:pPr>
-              <w:spacing w:after="0" w:line="240" w:lineRule="auto"/>
               <w:jc w:val="center"/>
             </w:pPr>
             <w:r>
@@ -681,7 +515,6 @@
           </w:tcPr>
           <w:p>
             <w:pPr>
-              <w:spacing w:after="0" w:line="240" w:lineRule="auto"/>
               <w:jc w:val="center"/>
             </w:pPr>
             <w:r>
@@ -691,39 +524,16 @@
         </w:tc>
       </w:tr>
       <w:tr>
-        <w:tblPrEx>
-          <w:tblBorders>
-            <w:top w:val="single" w:color="auto" w:sz="4" w:space="0"/>
-            <w:left w:val="single" w:color="auto" w:sz="4" w:space="0"/>
-            <w:bottom w:val="single" w:color="auto" w:sz="4" w:space="0"/>
-            <w:right w:val="single" w:color="auto" w:sz="4" w:space="0"/>
-            <w:insideH w:val="single" w:color="auto" w:sz="4" w:space="0"/>
-            <w:insideV w:val="single" w:color="auto" w:sz="4" w:space="0"/>
-          </w:tblBorders>
-          <w:tblLayout w:type="fixed"/>
-          <w:tblCellMar>
-            <w:top w:w="0" w:type="dxa"/>
-            <w:left w:w="108" w:type="dxa"/>
-            <w:bottom w:w="0" w:type="dxa"/>
-            <w:right w:w="108" w:type="dxa"/>
-          </w:tblCellMar>
-        </w:tblPrEx>
         <w:tc>
           <w:tcPr>
             <w:tcW w:w="4166" w:type="dxa"/>
           </w:tcPr>
           <w:p>
-            <w:pPr>
-              <w:spacing w:after="0" w:line="240" w:lineRule="auto"/>
-            </w:pPr>
             <w:r>
               <w:t>Representación</w:t>
             </w:r>
           </w:p>
           <w:p>
-            <w:pPr>
-              <w:spacing w:after="0" w:line="240" w:lineRule="auto"/>
-            </w:pPr>
             <w:r>
               <w:t>(archivo en repositorio)</w:t>
             </w:r>
@@ -735,7 +545,6 @@
           </w:tcPr>
           <w:p>
             <w:pPr>
-              <w:spacing w:after="0" w:line="240" w:lineRule="auto"/>
               <w:jc w:val="both"/>
             </w:pPr>
             <w:r>
@@ -748,9 +557,6 @@
             <w:tcW w:w="847" w:type="dxa"/>
           </w:tcPr>
           <w:p>
-            <w:pPr>
-              <w:spacing w:after="0" w:line="240" w:lineRule="auto"/>
-            </w:pPr>
             <w:r>
               <w:t>OK</w:t>
             </w:r>
@@ -759,11 +565,10 @@
         <w:tc>
           <w:tcPr>
             <w:tcW w:w="1275" w:type="dxa"/>
-            <w:vMerge w:val="continue"/>
-          </w:tcPr>
-          <w:p>
-            <w:pPr>
-              <w:spacing w:after="0" w:line="240" w:lineRule="auto"/>
+            <w:vMerge/>
+          </w:tcPr>
+          <w:p>
+            <w:pPr>
               <w:jc w:val="center"/>
             </w:pPr>
           </w:p>
@@ -771,50 +576,26 @@
         <w:tc>
           <w:tcPr>
             <w:tcW w:w="1243" w:type="dxa"/>
-            <w:vMerge w:val="continue"/>
-          </w:tcPr>
-          <w:p>
-            <w:pPr>
-              <w:spacing w:after="0" w:line="240" w:lineRule="auto"/>
+            <w:vMerge/>
+          </w:tcPr>
+          <w:p>
+            <w:pPr>
               <w:jc w:val="center"/>
             </w:pPr>
           </w:p>
         </w:tc>
       </w:tr>
       <w:tr>
-        <w:tblPrEx>
-          <w:tblBorders>
-            <w:top w:val="single" w:color="auto" w:sz="4" w:space="0"/>
-            <w:left w:val="single" w:color="auto" w:sz="4" w:space="0"/>
-            <w:bottom w:val="single" w:color="auto" w:sz="4" w:space="0"/>
-            <w:right w:val="single" w:color="auto" w:sz="4" w:space="0"/>
-            <w:insideH w:val="single" w:color="auto" w:sz="4" w:space="0"/>
-            <w:insideV w:val="single" w:color="auto" w:sz="4" w:space="0"/>
-          </w:tblBorders>
-          <w:tblLayout w:type="fixed"/>
-          <w:tblCellMar>
-            <w:top w:w="0" w:type="dxa"/>
-            <w:left w:w="108" w:type="dxa"/>
-            <w:bottom w:w="0" w:type="dxa"/>
-            <w:right w:w="108" w:type="dxa"/>
-          </w:tblCellMar>
-        </w:tblPrEx>
         <w:tc>
           <w:tcPr>
             <w:tcW w:w="4166" w:type="dxa"/>
           </w:tcPr>
           <w:p>
-            <w:pPr>
-              <w:spacing w:after="0" w:line="240" w:lineRule="auto"/>
-            </w:pPr>
             <w:r>
               <w:t>Implementación gráfica de la representación</w:t>
             </w:r>
           </w:p>
           <w:p>
-            <w:pPr>
-              <w:spacing w:after="0" w:line="240" w:lineRule="auto"/>
-            </w:pPr>
             <w:r>
               <w:t>(uso en línea de comando)</w:t>
             </w:r>
@@ -826,22 +607,27 @@
           </w:tcPr>
           <w:p>
             <w:pPr>
-              <w:spacing w:after="0" w:line="240" w:lineRule="auto"/>
-              <w:jc w:val="both"/>
-            </w:pPr>
-            <w:r>
-              <w:t>$ python visualizacion.py damas.csv</w:t>
-            </w:r>
-          </w:p>
-          <w:p>
-            <w:pPr>
-              <w:spacing w:after="0" w:line="240" w:lineRule="auto"/>
-              <w:jc w:val="both"/>
-            </w:pPr>
-          </w:p>
-          <w:p>
-            <w:pPr>
-              <w:spacing w:after="0" w:line="240" w:lineRule="auto"/>
+              <w:jc w:val="both"/>
+            </w:pPr>
+            <w:r>
+              <w:t xml:space="preserve">$ </w:t>
+            </w:r>
+            <w:proofErr w:type="spellStart"/>
+            <w:r>
+              <w:t>python</w:t>
+            </w:r>
+            <w:proofErr w:type="spellEnd"/>
+            <w:r>
+              <w:t xml:space="preserve"> visualizacion.py damas.csv</w:t>
+            </w:r>
+          </w:p>
+          <w:p>
+            <w:pPr>
+              <w:jc w:val="both"/>
+            </w:pPr>
+          </w:p>
+          <w:p>
+            <w:pPr>
               <w:jc w:val="both"/>
             </w:pPr>
             <w:r>
@@ -850,40 +636,19 @@
           </w:p>
           <w:p>
             <w:pPr>
-              <w:spacing w:after="0" w:line="240" w:lineRule="auto"/>
-              <w:jc w:val="both"/>
-            </w:pPr>
-          </w:p>
-          <w:p>
-            <w:pPr>
-              <w:spacing w:after="0" w:line="240" w:lineRule="auto"/>
-              <w:jc w:val="both"/>
-            </w:pPr>
-            <w:r>
-              <w:t xml:space="preserve">~1,~2,~3,4,…,15,…,19,,..,32,…,34,…,45,…,49,…,62,...,~64(Donde los literales que no van a ser representados  llevan </w:t>
-            </w:r>
-            <w:r>
-              <w:rPr>
-                <w:rFonts w:hint="default"/>
-              </w:rPr>
-              <w:t>‘</w:t>
-            </w:r>
-            <w:r>
-              <w:t>~</w:t>
-            </w:r>
-            <w:r>
-              <w:rPr>
-                <w:rFonts w:hint="default"/>
-              </w:rPr>
-              <w:t>’</w:t>
-            </w:r>
-            <w:r>
-              <w:t>).</w:t>
-            </w:r>
-          </w:p>
-          <w:p>
-            <w:pPr>
-              <w:spacing w:after="0" w:line="240" w:lineRule="auto"/>
+              <w:jc w:val="both"/>
+            </w:pPr>
+          </w:p>
+          <w:p>
+            <w:pPr>
+              <w:jc w:val="both"/>
+            </w:pPr>
+            <w:r>
+              <w:t>~1,~2,~3,4,…,15,…,19,,..,32,…,34,…,45,…,49,…,62,...,~64(Donde los literales que no van a ser representados  llevan ‘~’).</w:t>
+            </w:r>
+          </w:p>
+          <w:p>
+            <w:pPr>
               <w:jc w:val="both"/>
             </w:pPr>
             <w:r>
@@ -896,9 +661,6 @@
             <w:tcW w:w="847" w:type="dxa"/>
           </w:tcPr>
           <w:p>
-            <w:pPr>
-              <w:spacing w:after="0" w:line="240" w:lineRule="auto"/>
-            </w:pPr>
             <w:r>
               <w:t>OK</w:t>
             </w:r>
@@ -911,7 +673,6 @@
           </w:tcPr>
           <w:p>
             <w:pPr>
-              <w:spacing w:after="0" w:line="240" w:lineRule="auto"/>
               <w:jc w:val="center"/>
             </w:pPr>
             <w:r>
@@ -920,7 +681,6 @@
           </w:p>
           <w:p>
             <w:pPr>
-              <w:spacing w:after="0" w:line="240" w:lineRule="auto"/>
               <w:jc w:val="center"/>
             </w:pPr>
             <w:r>
@@ -935,7 +695,6 @@
           </w:tcPr>
           <w:p>
             <w:pPr>
-              <w:spacing w:after="0" w:line="240" w:lineRule="auto"/>
               <w:jc w:val="center"/>
             </w:pPr>
             <w:r>
@@ -945,39 +704,16 @@
         </w:tc>
       </w:tr>
       <w:tr>
-        <w:tblPrEx>
-          <w:tblBorders>
-            <w:top w:val="single" w:color="auto" w:sz="4" w:space="0"/>
-            <w:left w:val="single" w:color="auto" w:sz="4" w:space="0"/>
-            <w:bottom w:val="single" w:color="auto" w:sz="4" w:space="0"/>
-            <w:right w:val="single" w:color="auto" w:sz="4" w:space="0"/>
-            <w:insideH w:val="single" w:color="auto" w:sz="4" w:space="0"/>
-            <w:insideV w:val="single" w:color="auto" w:sz="4" w:space="0"/>
-          </w:tblBorders>
-          <w:tblLayout w:type="fixed"/>
-          <w:tblCellMar>
-            <w:top w:w="0" w:type="dxa"/>
-            <w:left w:w="108" w:type="dxa"/>
-            <w:bottom w:w="0" w:type="dxa"/>
-            <w:right w:w="108" w:type="dxa"/>
-          </w:tblCellMar>
-        </w:tblPrEx>
         <w:tc>
           <w:tcPr>
             <w:tcW w:w="4166" w:type="dxa"/>
           </w:tcPr>
           <w:p>
-            <w:pPr>
-              <w:spacing w:after="0" w:line="240" w:lineRule="auto"/>
-            </w:pPr>
             <w:r>
               <w:t>Implementación gráfica de la representación</w:t>
             </w:r>
           </w:p>
           <w:p>
-            <w:pPr>
-              <w:spacing w:after="0" w:line="240" w:lineRule="auto"/>
-            </w:pPr>
             <w:r>
               <w:t>(archivo en repositorio)</w:t>
             </w:r>
@@ -989,7 +725,6 @@
           </w:tcPr>
           <w:p>
             <w:pPr>
-              <w:spacing w:after="0" w:line="240" w:lineRule="auto"/>
               <w:jc w:val="both"/>
             </w:pPr>
             <w:r>
@@ -998,13 +733,11 @@
           </w:p>
           <w:p>
             <w:pPr>
-              <w:spacing w:after="0" w:line="240" w:lineRule="auto"/>
-              <w:jc w:val="both"/>
-            </w:pPr>
-          </w:p>
-          <w:p>
-            <w:pPr>
-              <w:spacing w:after="0" w:line="240" w:lineRule="auto"/>
+              <w:jc w:val="both"/>
+            </w:pPr>
+          </w:p>
+          <w:p>
+            <w:pPr>
               <w:jc w:val="both"/>
             </w:pPr>
             <w:r>
@@ -1013,7 +746,6 @@
           </w:p>
           <w:p>
             <w:pPr>
-              <w:spacing w:after="0" w:line="240" w:lineRule="auto"/>
               <w:jc w:val="both"/>
             </w:pPr>
             <w:r>
@@ -1022,22 +754,35 @@
           </w:p>
           <w:p>
             <w:pPr>
-              <w:spacing w:after="0" w:line="240" w:lineRule="auto"/>
-              <w:jc w:val="both"/>
-            </w:pPr>
-            <w:r>
-              <w:t># el literal es positivo sii hay un dama en la casilla.</w:t>
-            </w:r>
-          </w:p>
-          <w:p>
-            <w:pPr>
-              <w:spacing w:after="0" w:line="240" w:lineRule="auto"/>
-              <w:jc w:val="both"/>
-            </w:pPr>
-          </w:p>
-          <w:p>
-            <w:pPr>
-              <w:spacing w:after="0" w:line="240" w:lineRule="auto"/>
+              <w:jc w:val="both"/>
+            </w:pPr>
+            <w:r>
+              <w:t xml:space="preserve"># </w:t>
+            </w:r>
+            <w:proofErr w:type="gramStart"/>
+            <w:r>
+              <w:t>el</w:t>
+            </w:r>
+            <w:proofErr w:type="gramEnd"/>
+            <w:r>
+              <w:t xml:space="preserve"> literal es positivo </w:t>
+            </w:r>
+            <w:proofErr w:type="spellStart"/>
+            <w:r>
+              <w:t>sii</w:t>
+            </w:r>
+            <w:proofErr w:type="spellEnd"/>
+            <w:r>
+              <w:t xml:space="preserve"> hay un dama en la casilla.</w:t>
+            </w:r>
+          </w:p>
+          <w:p>
+            <w:pPr>
+              <w:jc w:val="both"/>
+            </w:pPr>
+          </w:p>
+          <w:p>
+            <w:pPr>
               <w:jc w:val="both"/>
             </w:pPr>
             <w:r>
@@ -1046,7 +791,6 @@
           </w:p>
           <w:p>
             <w:pPr>
-              <w:spacing w:after="0" w:line="240" w:lineRule="auto"/>
               <w:jc w:val="both"/>
             </w:pPr>
             <w:r>
@@ -1055,7 +799,6 @@
           </w:p>
           <w:p>
             <w:pPr>
-              <w:spacing w:after="0" w:line="240" w:lineRule="auto"/>
               <w:jc w:val="both"/>
             </w:pPr>
             <w:r>
@@ -1064,7 +807,6 @@
           </w:p>
           <w:p>
             <w:pPr>
-              <w:spacing w:after="0" w:line="240" w:lineRule="auto"/>
               <w:jc w:val="both"/>
             </w:pPr>
             <w:r>
@@ -1077,9 +819,6 @@
             <w:tcW w:w="847" w:type="dxa"/>
           </w:tcPr>
           <w:p>
-            <w:pPr>
-              <w:spacing w:after="0" w:line="240" w:lineRule="auto"/>
-            </w:pPr>
             <w:r>
               <w:t>OK</w:t>
             </w:r>
@@ -1088,11 +827,10 @@
         <w:tc>
           <w:tcPr>
             <w:tcW w:w="1275" w:type="dxa"/>
-            <w:vMerge w:val="continue"/>
-          </w:tcPr>
-          <w:p>
-            <w:pPr>
-              <w:spacing w:after="0" w:line="240" w:lineRule="auto"/>
+            <w:vMerge/>
+          </w:tcPr>
+          <w:p>
+            <w:pPr>
               <w:jc w:val="center"/>
             </w:pPr>
           </w:p>
@@ -1100,50 +838,32 @@
         <w:tc>
           <w:tcPr>
             <w:tcW w:w="1243" w:type="dxa"/>
-            <w:vMerge w:val="continue"/>
-          </w:tcPr>
-          <w:p>
-            <w:pPr>
-              <w:spacing w:after="0" w:line="240" w:lineRule="auto"/>
+            <w:vMerge/>
+          </w:tcPr>
+          <w:p>
+            <w:pPr>
               <w:jc w:val="center"/>
             </w:pPr>
           </w:p>
         </w:tc>
       </w:tr>
       <w:tr>
-        <w:tblPrEx>
-          <w:tblBorders>
-            <w:top w:val="single" w:color="auto" w:sz="4" w:space="0"/>
-            <w:left w:val="single" w:color="auto" w:sz="4" w:space="0"/>
-            <w:bottom w:val="single" w:color="auto" w:sz="4" w:space="0"/>
-            <w:right w:val="single" w:color="auto" w:sz="4" w:space="0"/>
-            <w:insideH w:val="single" w:color="auto" w:sz="4" w:space="0"/>
-            <w:insideV w:val="single" w:color="auto" w:sz="4" w:space="0"/>
-          </w:tblBorders>
-          <w:tblLayout w:type="fixed"/>
-          <w:tblCellMar>
-            <w:top w:w="0" w:type="dxa"/>
-            <w:left w:w="108" w:type="dxa"/>
-            <w:bottom w:w="0" w:type="dxa"/>
-            <w:right w:w="108" w:type="dxa"/>
-          </w:tblCellMar>
-        </w:tblPrEx>
         <w:tc>
           <w:tcPr>
             <w:tcW w:w="4166" w:type="dxa"/>
           </w:tcPr>
           <w:p>
-            <w:pPr>
-              <w:spacing w:after="0" w:line="240" w:lineRule="auto"/>
-            </w:pPr>
-            <w:r>
-              <w:t>Aplicación mediante tableaux</w:t>
-            </w:r>
-          </w:p>
-          <w:p>
-            <w:pPr>
-              <w:spacing w:after="0" w:line="240" w:lineRule="auto"/>
-            </w:pPr>
+            <w:r>
+              <w:lastRenderedPageBreak/>
+              <w:t xml:space="preserve">Aplicación mediante </w:t>
+            </w:r>
+            <w:proofErr w:type="spellStart"/>
+            <w:r>
+              <w:t>tableaux</w:t>
+            </w:r>
+            <w:proofErr w:type="spellEnd"/>
+          </w:p>
+          <w:p>
             <w:r>
               <w:t>(uso en línea de comando)</w:t>
             </w:r>
@@ -1153,20 +873,16 @@
           <w:tcPr>
             <w:tcW w:w="6859" w:type="dxa"/>
           </w:tcPr>
-          <w:p>
-            <w:pPr>
-              <w:spacing w:after="0" w:line="240" w:lineRule="auto"/>
-            </w:pPr>
-          </w:p>
+          <w:p/>
         </w:tc>
         <w:tc>
           <w:tcPr>
             <w:tcW w:w="847" w:type="dxa"/>
           </w:tcPr>
           <w:p>
-            <w:pPr>
-              <w:spacing w:after="0" w:line="240" w:lineRule="auto"/>
-            </w:pPr>
+            <w:r>
+              <w:t>OK</w:t>
+            </w:r>
           </w:p>
         </w:tc>
         <w:tc>
@@ -1176,11 +892,10 @@
           </w:tcPr>
           <w:p>
             <w:pPr>
-              <w:spacing w:after="0" w:line="240" w:lineRule="auto"/>
-              <w:jc w:val="center"/>
-            </w:pPr>
-            <w:r>
-              <w:t>21 de octubre (3%)</w:t>
+              <w:jc w:val="center"/>
+            </w:pPr>
+            <w:r>
+              <w:t>28 de octubre (3%)</w:t>
             </w:r>
           </w:p>
         </w:tc>
@@ -1191,7 +906,6 @@
           </w:tcPr>
           <w:p>
             <w:pPr>
-              <w:spacing w:after="0" w:line="240" w:lineRule="auto"/>
               <w:jc w:val="center"/>
             </w:pPr>
             <w:r>
@@ -1201,39 +915,21 @@
         </w:tc>
       </w:tr>
       <w:tr>
-        <w:tblPrEx>
-          <w:tblBorders>
-            <w:top w:val="single" w:color="auto" w:sz="4" w:space="0"/>
-            <w:left w:val="single" w:color="auto" w:sz="4" w:space="0"/>
-            <w:bottom w:val="single" w:color="auto" w:sz="4" w:space="0"/>
-            <w:right w:val="single" w:color="auto" w:sz="4" w:space="0"/>
-            <w:insideH w:val="single" w:color="auto" w:sz="4" w:space="0"/>
-            <w:insideV w:val="single" w:color="auto" w:sz="4" w:space="0"/>
-          </w:tblBorders>
-          <w:tblLayout w:type="fixed"/>
-          <w:tblCellMar>
-            <w:top w:w="0" w:type="dxa"/>
-            <w:left w:w="108" w:type="dxa"/>
-            <w:bottom w:w="0" w:type="dxa"/>
-            <w:right w:w="108" w:type="dxa"/>
-          </w:tblCellMar>
-        </w:tblPrEx>
         <w:tc>
           <w:tcPr>
             <w:tcW w:w="4166" w:type="dxa"/>
           </w:tcPr>
           <w:p>
-            <w:pPr>
-              <w:spacing w:after="0" w:line="240" w:lineRule="auto"/>
-            </w:pPr>
-            <w:r>
-              <w:t>Aplicación mediante tableaux</w:t>
-            </w:r>
-          </w:p>
-          <w:p>
-            <w:pPr>
-              <w:spacing w:after="0" w:line="240" w:lineRule="auto"/>
-            </w:pPr>
+            <w:r>
+              <w:t xml:space="preserve">Aplicación mediante </w:t>
+            </w:r>
+            <w:proofErr w:type="spellStart"/>
+            <w:r>
+              <w:t>tableaux</w:t>
+            </w:r>
+            <w:proofErr w:type="spellEnd"/>
+          </w:p>
+          <w:p>
             <w:r>
               <w:t>(archivo en repositorio)</w:t>
             </w:r>
@@ -1244,37 +940,38 @@
             <w:tcW w:w="6859" w:type="dxa"/>
           </w:tcPr>
           <w:p>
-            <w:pPr>
-              <w:spacing w:after="0" w:line="240" w:lineRule="auto"/>
-            </w:pPr>
-            <w:r>
-              <w:t>tableaux.py</w:t>
-            </w:r>
-          </w:p>
-        </w:tc>
-        <w:tc>
-          <w:tcPr>
-            <w:tcW w:w="847" w:type="dxa"/>
-          </w:tcPr>
-          <w:p>
-            <w:pPr>
-              <w:spacing w:after="0" w:line="240" w:lineRule="auto"/>
-            </w:pPr>
-            <w:r>
-              <w:t>OK</w:t>
+            <w:r>
+              <w:t>T</w:t>
             </w:r>
             <w:bookmarkStart w:id="0" w:name="_GoBack"/>
             <w:bookmarkEnd w:id="0"/>
+            <w:r>
+              <w:t>ableaux.py</w:t>
+            </w:r>
+          </w:p>
+          <w:p>
+            <w:r>
+              <w:t>resolver_tableu_Reinas4x4.py</w:t>
+            </w:r>
+          </w:p>
+        </w:tc>
+        <w:tc>
+          <w:tcPr>
+            <w:tcW w:w="847" w:type="dxa"/>
+          </w:tcPr>
+          <w:p>
+            <w:r>
+              <w:t>OK</w:t>
+            </w:r>
           </w:p>
         </w:tc>
         <w:tc>
           <w:tcPr>
             <w:tcW w:w="1275" w:type="dxa"/>
-            <w:vMerge w:val="continue"/>
-          </w:tcPr>
-          <w:p>
-            <w:pPr>
-              <w:spacing w:after="0" w:line="240" w:lineRule="auto"/>
+            <w:vMerge/>
+          </w:tcPr>
+          <w:p>
+            <w:pPr>
               <w:jc w:val="center"/>
             </w:pPr>
           </w:p>
@@ -1282,50 +979,26 @@
         <w:tc>
           <w:tcPr>
             <w:tcW w:w="1243" w:type="dxa"/>
-            <w:vMerge w:val="continue"/>
-          </w:tcPr>
-          <w:p>
-            <w:pPr>
-              <w:spacing w:after="0" w:line="240" w:lineRule="auto"/>
+            <w:vMerge/>
+          </w:tcPr>
+          <w:p>
+            <w:pPr>
               <w:jc w:val="center"/>
             </w:pPr>
           </w:p>
         </w:tc>
       </w:tr>
       <w:tr>
-        <w:tblPrEx>
-          <w:tblBorders>
-            <w:top w:val="single" w:color="auto" w:sz="4" w:space="0"/>
-            <w:left w:val="single" w:color="auto" w:sz="4" w:space="0"/>
-            <w:bottom w:val="single" w:color="auto" w:sz="4" w:space="0"/>
-            <w:right w:val="single" w:color="auto" w:sz="4" w:space="0"/>
-            <w:insideH w:val="single" w:color="auto" w:sz="4" w:space="0"/>
-            <w:insideV w:val="single" w:color="auto" w:sz="4" w:space="0"/>
-          </w:tblBorders>
-          <w:tblLayout w:type="fixed"/>
-          <w:tblCellMar>
-            <w:top w:w="0" w:type="dxa"/>
-            <w:left w:w="108" w:type="dxa"/>
-            <w:bottom w:w="0" w:type="dxa"/>
-            <w:right w:w="108" w:type="dxa"/>
-          </w:tblCellMar>
-        </w:tblPrEx>
         <w:tc>
           <w:tcPr>
             <w:tcW w:w="4166" w:type="dxa"/>
           </w:tcPr>
           <w:p>
-            <w:pPr>
-              <w:spacing w:after="0" w:line="240" w:lineRule="auto"/>
-            </w:pPr>
             <w:r>
               <w:t>Aplicación algoritmo DLL</w:t>
             </w:r>
           </w:p>
           <w:p>
-            <w:pPr>
-              <w:spacing w:after="0" w:line="240" w:lineRule="auto"/>
-            </w:pPr>
             <w:r>
               <w:t>(uso en línea de comando)</w:t>
             </w:r>
@@ -1335,21 +1008,13 @@
           <w:tcPr>
             <w:tcW w:w="6859" w:type="dxa"/>
           </w:tcPr>
-          <w:p>
-            <w:pPr>
-              <w:spacing w:after="0" w:line="240" w:lineRule="auto"/>
-            </w:pPr>
-          </w:p>
+          <w:p/>
         </w:tc>
         <w:tc>
           <w:tcPr>
             <w:tcW w:w="847" w:type="dxa"/>
           </w:tcPr>
-          <w:p>
-            <w:pPr>
-              <w:spacing w:after="0" w:line="240" w:lineRule="auto"/>
-            </w:pPr>
-          </w:p>
+          <w:p/>
         </w:tc>
         <w:tc>
           <w:tcPr>
@@ -1358,7 +1023,6 @@
           </w:tcPr>
           <w:p>
             <w:pPr>
-              <w:spacing w:after="0" w:line="240" w:lineRule="auto"/>
               <w:jc w:val="center"/>
             </w:pPr>
             <w:r>
@@ -1367,7 +1031,6 @@
           </w:p>
           <w:p>
             <w:pPr>
-              <w:spacing w:after="0" w:line="240" w:lineRule="auto"/>
               <w:jc w:val="center"/>
             </w:pPr>
             <w:r>
@@ -1382,7 +1045,6 @@
           </w:tcPr>
           <w:p>
             <w:pPr>
-              <w:spacing w:after="0" w:line="240" w:lineRule="auto"/>
               <w:jc w:val="center"/>
             </w:pPr>
             <w:r>
@@ -1392,39 +1054,16 @@
         </w:tc>
       </w:tr>
       <w:tr>
-        <w:tblPrEx>
-          <w:tblBorders>
-            <w:top w:val="single" w:color="auto" w:sz="4" w:space="0"/>
-            <w:left w:val="single" w:color="auto" w:sz="4" w:space="0"/>
-            <w:bottom w:val="single" w:color="auto" w:sz="4" w:space="0"/>
-            <w:right w:val="single" w:color="auto" w:sz="4" w:space="0"/>
-            <w:insideH w:val="single" w:color="auto" w:sz="4" w:space="0"/>
-            <w:insideV w:val="single" w:color="auto" w:sz="4" w:space="0"/>
-          </w:tblBorders>
-          <w:tblLayout w:type="fixed"/>
-          <w:tblCellMar>
-            <w:top w:w="0" w:type="dxa"/>
-            <w:left w:w="108" w:type="dxa"/>
-            <w:bottom w:w="0" w:type="dxa"/>
-            <w:right w:w="108" w:type="dxa"/>
-          </w:tblCellMar>
-        </w:tblPrEx>
         <w:tc>
           <w:tcPr>
             <w:tcW w:w="4166" w:type="dxa"/>
           </w:tcPr>
           <w:p>
-            <w:pPr>
-              <w:spacing w:after="0" w:line="240" w:lineRule="auto"/>
-            </w:pPr>
             <w:r>
               <w:t>Aplicación algoritmo DLL</w:t>
             </w:r>
           </w:p>
           <w:p>
-            <w:pPr>
-              <w:spacing w:after="0" w:line="240" w:lineRule="auto"/>
-            </w:pPr>
             <w:r>
               <w:t>(archivo en repositorio)</w:t>
             </w:r>
@@ -1435,9 +1074,6 @@
             <w:tcW w:w="6859" w:type="dxa"/>
           </w:tcPr>
           <w:p>
-            <w:pPr>
-              <w:spacing w:after="0" w:line="240" w:lineRule="auto"/>
-            </w:pPr>
             <w:r>
               <w:t>dll.py</w:t>
             </w:r>
@@ -1447,20 +1083,15 @@
           <w:tcPr>
             <w:tcW w:w="847" w:type="dxa"/>
           </w:tcPr>
-          <w:p>
-            <w:pPr>
-              <w:spacing w:after="0" w:line="240" w:lineRule="auto"/>
-            </w:pPr>
-          </w:p>
+          <w:p/>
         </w:tc>
         <w:tc>
           <w:tcPr>
             <w:tcW w:w="1275" w:type="dxa"/>
-            <w:vMerge w:val="continue"/>
-          </w:tcPr>
-          <w:p>
-            <w:pPr>
-              <w:spacing w:after="0" w:line="240" w:lineRule="auto"/>
+            <w:vMerge/>
+          </w:tcPr>
+          <w:p>
+            <w:pPr>
               <w:jc w:val="center"/>
             </w:pPr>
           </w:p>
@@ -1468,42 +1099,21 @@
         <w:tc>
           <w:tcPr>
             <w:tcW w:w="1243" w:type="dxa"/>
-            <w:vMerge w:val="continue"/>
-          </w:tcPr>
-          <w:p>
-            <w:pPr>
-              <w:spacing w:after="0" w:line="240" w:lineRule="auto"/>
+            <w:vMerge/>
+          </w:tcPr>
+          <w:p>
+            <w:pPr>
               <w:jc w:val="center"/>
             </w:pPr>
           </w:p>
         </w:tc>
       </w:tr>
       <w:tr>
-        <w:tblPrEx>
-          <w:tblBorders>
-            <w:top w:val="single" w:color="auto" w:sz="4" w:space="0"/>
-            <w:left w:val="single" w:color="auto" w:sz="4" w:space="0"/>
-            <w:bottom w:val="single" w:color="auto" w:sz="4" w:space="0"/>
-            <w:right w:val="single" w:color="auto" w:sz="4" w:space="0"/>
-            <w:insideH w:val="single" w:color="auto" w:sz="4" w:space="0"/>
-            <w:insideV w:val="single" w:color="auto" w:sz="4" w:space="0"/>
-          </w:tblBorders>
-          <w:tblLayout w:type="fixed"/>
-          <w:tblCellMar>
-            <w:top w:w="0" w:type="dxa"/>
-            <w:left w:w="108" w:type="dxa"/>
-            <w:bottom w:w="0" w:type="dxa"/>
-            <w:right w:w="108" w:type="dxa"/>
-          </w:tblCellMar>
-        </w:tblPrEx>
         <w:tc>
           <w:tcPr>
             <w:tcW w:w="4166" w:type="dxa"/>
           </w:tcPr>
           <w:p>
-            <w:pPr>
-              <w:spacing w:after="0" w:line="240" w:lineRule="auto"/>
-            </w:pPr>
             <w:r>
               <w:t>Sustentación</w:t>
             </w:r>
@@ -1514,9 +1124,6 @@
             <w:tcW w:w="6859" w:type="dxa"/>
           </w:tcPr>
           <w:p>
-            <w:pPr>
-              <w:spacing w:after="0" w:line="240" w:lineRule="auto"/>
-            </w:pPr>
             <w:r>
               <w:t>NA</w:t>
             </w:r>
@@ -1526,11 +1133,7 @@
           <w:tcPr>
             <w:tcW w:w="847" w:type="dxa"/>
           </w:tcPr>
-          <w:p>
-            <w:pPr>
-              <w:spacing w:after="0" w:line="240" w:lineRule="auto"/>
-            </w:pPr>
-          </w:p>
+          <w:p/>
         </w:tc>
         <w:tc>
           <w:tcPr>
@@ -1538,7 +1141,6 @@
           </w:tcPr>
           <w:p>
             <w:pPr>
-              <w:spacing w:after="0" w:line="240" w:lineRule="auto"/>
               <w:jc w:val="center"/>
             </w:pPr>
             <w:r>
@@ -1552,7 +1154,6 @@
           </w:tcPr>
           <w:p>
             <w:pPr>
-              <w:spacing w:after="0" w:line="240" w:lineRule="auto"/>
               <w:jc w:val="center"/>
             </w:pPr>
             <w:r>
@@ -1572,20 +1173,20 @@
     <w:sectPr>
       <w:pgSz w:w="15840" w:h="12240" w:orient="landscape"/>
       <w:pgMar w:top="720" w:right="720" w:bottom="720" w:left="720" w:header="708" w:footer="708" w:gutter="0"/>
-      <w:cols w:space="708" w:num="1"/>
-      <w:docGrid w:linePitch="360" w:charSpace="0"/>
+      <w:cols w:space="708"/>
+      <w:docGrid w:linePitch="360"/>
     </w:sectPr>
   </w:body>
 </w:document>
 </file>
 
 <file path=word/numbering.xml><?xml version="1.0" encoding="utf-8"?>
-<w:numbering xmlns:wpc="http://schemas.microsoft.com/office/word/2010/wordprocessingCanvas" xmlns:mc="http://schemas.openxmlformats.org/markup-compatibility/2006" xmlns:o="urn:schemas-microsoft-com:office:office" xmlns:r="http://schemas.openxmlformats.org/officeDocument/2006/relationships" xmlns:m="http://schemas.openxmlformats.org/officeDocument/2006/math" xmlns:v="urn:schemas-microsoft-com:vml" xmlns:wp14="http://schemas.microsoft.com/office/word/2010/wordprocessingDrawing" xmlns:wp="http://schemas.openxmlformats.org/drawingml/2006/wordprocessingDrawing" xmlns:w10="urn:schemas-microsoft-com:office:word" xmlns:w="http://schemas.openxmlformats.org/wordprocessingml/2006/main" xmlns:w14="http://schemas.microsoft.com/office/word/2010/wordml" xmlns:wpg="http://schemas.microsoft.com/office/word/2010/wordprocessingGroup" xmlns:wpi="http://schemas.microsoft.com/office/word/2010/wordprocessingInk" xmlns:wne="http://schemas.microsoft.com/office/word/2006/wordml" xmlns:wps="http://schemas.microsoft.com/office/word/2010/wordprocessingShape" mc:Ignorable="w14 wp14">
+<w:numbering xmlns:wpc="http://schemas.microsoft.com/office/word/2010/wordprocessingCanvas" xmlns:mc="http://schemas.openxmlformats.org/markup-compatibility/2006" xmlns:o="urn:schemas-microsoft-com:office:office" xmlns:r="http://schemas.openxmlformats.org/officeDocument/2006/relationships" xmlns:m="http://schemas.openxmlformats.org/officeDocument/2006/math" xmlns:v="urn:schemas-microsoft-com:vml" xmlns:wp14="http://schemas.microsoft.com/office/word/2010/wordprocessingDrawing" xmlns:wp="http://schemas.openxmlformats.org/drawingml/2006/wordprocessingDrawing" xmlns:w10="urn:schemas-microsoft-com:office:word" xmlns:w="http://schemas.openxmlformats.org/wordprocessingml/2006/main" xmlns:w14="http://schemas.microsoft.com/office/word/2010/wordml" xmlns:w15="http://schemas.microsoft.com/office/word/2012/wordml" xmlns:wpg="http://schemas.microsoft.com/office/word/2010/wordprocessingGroup" xmlns:wpi="http://schemas.microsoft.com/office/word/2010/wordprocessingInk" xmlns:wne="http://schemas.microsoft.com/office/word/2006/wordml" xmlns:wps="http://schemas.microsoft.com/office/word/2010/wordprocessingShape" mc:Ignorable="w14 w15 wp14">
   <w:abstractNum w:abstractNumId="0">
     <w:nsid w:val="0C3618AC"/>
     <w:multiLevelType w:val="multilevel"/>
     <w:tmpl w:val="0C3618AC"/>
-    <w:lvl w:ilvl="0" w:tentative="0">
+    <w:lvl w:ilvl="0">
       <w:start w:val="1"/>
       <w:numFmt w:val="bullet"/>
       <w:lvlText w:val=""/>
@@ -1594,10 +1195,10 @@
         <w:ind w:left="720" w:hanging="360"/>
       </w:pPr>
       <w:rPr>
-        <w:rFonts w:hint="default" w:ascii="Symbol" w:hAnsi="Symbol"/>
+        <w:rFonts w:ascii="Symbol" w:hAnsi="Symbol" w:hint="default"/>
       </w:rPr>
     </w:lvl>
-    <w:lvl w:ilvl="1" w:tentative="0">
+    <w:lvl w:ilvl="1">
       <w:start w:val="1"/>
       <w:numFmt w:val="bullet"/>
       <w:lvlText w:val="o"/>
@@ -1606,10 +1207,10 @@
         <w:ind w:left="1440" w:hanging="360"/>
       </w:pPr>
       <w:rPr>
-        <w:rFonts w:hint="default" w:ascii="Courier New" w:hAnsi="Courier New" w:cs="Courier New"/>
+        <w:rFonts w:ascii="Courier New" w:hAnsi="Courier New" w:cs="Courier New" w:hint="default"/>
       </w:rPr>
     </w:lvl>
-    <w:lvl w:ilvl="2" w:tentative="0">
+    <w:lvl w:ilvl="2">
       <w:start w:val="1"/>
       <w:numFmt w:val="bullet"/>
       <w:lvlText w:val=""/>
@@ -1618,10 +1219,10 @@
         <w:ind w:left="2160" w:hanging="360"/>
       </w:pPr>
       <w:rPr>
-        <w:rFonts w:hint="default" w:ascii="Wingdings" w:hAnsi="Wingdings"/>
+        <w:rFonts w:ascii="Wingdings" w:hAnsi="Wingdings" w:hint="default"/>
       </w:rPr>
     </w:lvl>
-    <w:lvl w:ilvl="3" w:tentative="0">
+    <w:lvl w:ilvl="3">
       <w:start w:val="1"/>
       <w:numFmt w:val="bullet"/>
       <w:lvlText w:val=""/>
@@ -1630,10 +1231,10 @@
         <w:ind w:left="2880" w:hanging="360"/>
       </w:pPr>
       <w:rPr>
-        <w:rFonts w:hint="default" w:ascii="Symbol" w:hAnsi="Symbol"/>
+        <w:rFonts w:ascii="Symbol" w:hAnsi="Symbol" w:hint="default"/>
       </w:rPr>
     </w:lvl>
-    <w:lvl w:ilvl="4" w:tentative="0">
+    <w:lvl w:ilvl="4">
       <w:start w:val="1"/>
       <w:numFmt w:val="bullet"/>
       <w:lvlText w:val="o"/>
@@ -1642,10 +1243,10 @@
         <w:ind w:left="3600" w:hanging="360"/>
       </w:pPr>
       <w:rPr>
-        <w:rFonts w:hint="default" w:ascii="Courier New" w:hAnsi="Courier New" w:cs="Courier New"/>
+        <w:rFonts w:ascii="Courier New" w:hAnsi="Courier New" w:cs="Courier New" w:hint="default"/>
       </w:rPr>
     </w:lvl>
-    <w:lvl w:ilvl="5" w:tentative="0">
+    <w:lvl w:ilvl="5">
       <w:start w:val="1"/>
       <w:numFmt w:val="bullet"/>
       <w:lvlText w:val=""/>
@@ -1654,10 +1255,10 @@
         <w:ind w:left="4320" w:hanging="360"/>
       </w:pPr>
       <w:rPr>
-        <w:rFonts w:hint="default" w:ascii="Wingdings" w:hAnsi="Wingdings"/>
+        <w:rFonts w:ascii="Wingdings" w:hAnsi="Wingdings" w:hint="default"/>
       </w:rPr>
     </w:lvl>
-    <w:lvl w:ilvl="6" w:tentative="0">
+    <w:lvl w:ilvl="6">
       <w:start w:val="1"/>
       <w:numFmt w:val="bullet"/>
       <w:lvlText w:val=""/>
@@ -1666,10 +1267,10 @@
         <w:ind w:left="5040" w:hanging="360"/>
       </w:pPr>
       <w:rPr>
-        <w:rFonts w:hint="default" w:ascii="Symbol" w:hAnsi="Symbol"/>
+        <w:rFonts w:ascii="Symbol" w:hAnsi="Symbol" w:hint="default"/>
       </w:rPr>
     </w:lvl>
-    <w:lvl w:ilvl="7" w:tentative="0">
+    <w:lvl w:ilvl="7">
       <w:start w:val="1"/>
       <w:numFmt w:val="bullet"/>
       <w:lvlText w:val="o"/>
@@ -1678,10 +1279,10 @@
         <w:ind w:left="5760" w:hanging="360"/>
       </w:pPr>
       <w:rPr>
-        <w:rFonts w:hint="default" w:ascii="Courier New" w:hAnsi="Courier New" w:cs="Courier New"/>
+        <w:rFonts w:ascii="Courier New" w:hAnsi="Courier New" w:cs="Courier New" w:hint="default"/>
       </w:rPr>
     </w:lvl>
-    <w:lvl w:ilvl="8" w:tentative="0">
+    <w:lvl w:ilvl="8">
       <w:start w:val="1"/>
       <w:numFmt w:val="bullet"/>
       <w:lvlText w:val=""/>
@@ -1690,7 +1291,7 @@
         <w:ind w:left="6480" w:hanging="360"/>
       </w:pPr>
       <w:rPr>
-        <w:rFonts w:hint="default" w:ascii="Wingdings" w:hAnsi="Wingdings"/>
+        <w:rFonts w:ascii="Wingdings" w:hAnsi="Wingdings" w:hint="default"/>
       </w:rPr>
     </w:lvl>
   </w:abstractNum>
@@ -1701,292 +1302,412 @@
 </file>
 
 <file path=word/styles.xml><?xml version="1.0" encoding="utf-8"?>
-<w:styles xmlns:mc="http://schemas.openxmlformats.org/markup-compatibility/2006" xmlns:o="urn:schemas-microsoft-com:office:office" xmlns:r="http://schemas.openxmlformats.org/officeDocument/2006/relationships" xmlns:m="http://schemas.openxmlformats.org/officeDocument/2006/math" xmlns:v="urn:schemas-microsoft-com:vml" xmlns:w="http://schemas.openxmlformats.org/wordprocessingml/2006/main" xmlns:w14="http://schemas.microsoft.com/office/word/2010/wordml" xmlns:w10="urn:schemas-microsoft-com:office:word" xmlns:sl="http://schemas.openxmlformats.org/schemaLibrary/2006/main" mc:Ignorable="w14">
+<w:styles xmlns:mc="http://schemas.openxmlformats.org/markup-compatibility/2006" xmlns:r="http://schemas.openxmlformats.org/officeDocument/2006/relationships" xmlns:w="http://schemas.openxmlformats.org/wordprocessingml/2006/main" xmlns:w14="http://schemas.microsoft.com/office/word/2010/wordml" xmlns:w15="http://schemas.microsoft.com/office/word/2012/wordml" mc:Ignorable="w14 w15">
   <w:docDefaults>
     <w:rPrDefault>
       <w:rPr>
-        <w:rFonts w:asciiTheme="minorHAnsi" w:hAnsiTheme="minorHAnsi" w:eastAsiaTheme="minorHAnsi" w:cstheme="minorBidi"/>
+        <w:rFonts w:asciiTheme="minorHAnsi" w:eastAsiaTheme="minorHAnsi" w:hAnsiTheme="minorHAnsi" w:cstheme="minorBidi"/>
+        <w:lang w:val="es-CO" w:eastAsia="es-CO" w:bidi="ar-SA"/>
       </w:rPr>
     </w:rPrDefault>
+    <w:pPrDefault>
+      <w:pPr>
+        <w:spacing w:after="160" w:line="259" w:lineRule="auto"/>
+      </w:pPr>
+    </w:pPrDefault>
   </w:docDefaults>
-  <w:latentStyles w:count="260" w:defQFormat="0" w:defUnhideWhenUsed="1" w:defSemiHidden="1" w:defUIPriority="99" w:defLockedState="0">
-    <w:lsdException w:qFormat="1" w:unhideWhenUsed="0" w:uiPriority="0" w:semiHidden="0" w:name="Normal"/>
-    <w:lsdException w:qFormat="1" w:unhideWhenUsed="0" w:uiPriority="9" w:semiHidden="0" w:name="heading 1"/>
-    <w:lsdException w:qFormat="1" w:uiPriority="9" w:name="heading 2"/>
-    <w:lsdException w:qFormat="1" w:uiPriority="9" w:name="heading 3"/>
-    <w:lsdException w:qFormat="1" w:uiPriority="9" w:name="heading 4"/>
-    <w:lsdException w:qFormat="1" w:uiPriority="9" w:name="heading 5"/>
-    <w:lsdException w:qFormat="1" w:uiPriority="9" w:name="heading 6"/>
-    <w:lsdException w:qFormat="1" w:uiPriority="9" w:name="heading 7"/>
-    <w:lsdException w:qFormat="1" w:uiPriority="9" w:name="heading 8"/>
-    <w:lsdException w:qFormat="1" w:uiPriority="9" w:name="heading 9"/>
-    <w:lsdException w:uiPriority="99" w:name="index 1"/>
-    <w:lsdException w:uiPriority="99" w:name="index 2"/>
-    <w:lsdException w:uiPriority="99" w:name="index 3"/>
-    <w:lsdException w:uiPriority="99" w:name="index 4"/>
-    <w:lsdException w:uiPriority="99" w:name="index 5"/>
-    <w:lsdException w:uiPriority="99" w:name="index 6"/>
-    <w:lsdException w:uiPriority="99" w:name="index 7"/>
-    <w:lsdException w:uiPriority="99" w:name="index 8"/>
-    <w:lsdException w:uiPriority="99" w:name="index 9"/>
-    <w:lsdException w:uiPriority="39" w:name="toc 1"/>
-    <w:lsdException w:uiPriority="39" w:name="toc 2"/>
-    <w:lsdException w:uiPriority="39" w:name="toc 3"/>
-    <w:lsdException w:uiPriority="39" w:name="toc 4"/>
-    <w:lsdException w:uiPriority="39" w:name="toc 5"/>
-    <w:lsdException w:uiPriority="39" w:name="toc 6"/>
-    <w:lsdException w:uiPriority="39" w:name="toc 7"/>
-    <w:lsdException w:uiPriority="39" w:name="toc 8"/>
-    <w:lsdException w:uiPriority="39" w:name="toc 9"/>
-    <w:lsdException w:uiPriority="99" w:name="Normal Indent"/>
-    <w:lsdException w:uiPriority="99" w:name="footnote text"/>
-    <w:lsdException w:uiPriority="99" w:name="annotation text"/>
-    <w:lsdException w:uiPriority="99" w:name="header"/>
-    <w:lsdException w:uiPriority="99" w:name="footer"/>
-    <w:lsdException w:uiPriority="99" w:name="index heading"/>
-    <w:lsdException w:qFormat="1" w:uiPriority="35" w:name="caption"/>
-    <w:lsdException w:uiPriority="99" w:name="table of figures"/>
-    <w:lsdException w:uiPriority="99" w:name="envelope address"/>
-    <w:lsdException w:uiPriority="99" w:name="envelope return"/>
-    <w:lsdException w:uiPriority="99" w:name="footnote reference"/>
-    <w:lsdException w:uiPriority="99" w:name="annotation reference"/>
-    <w:lsdException w:uiPriority="99" w:name="line number"/>
-    <w:lsdException w:uiPriority="99" w:name="page number"/>
-    <w:lsdException w:uiPriority="99" w:name="endnote reference"/>
-    <w:lsdException w:uiPriority="99" w:name="endnote text"/>
-    <w:lsdException w:uiPriority="99" w:name="table of authorities"/>
-    <w:lsdException w:uiPriority="99" w:name="macro"/>
-    <w:lsdException w:uiPriority="99" w:name="toa heading"/>
-    <w:lsdException w:uiPriority="99" w:name="List"/>
-    <w:lsdException w:uiPriority="99" w:name="List Bullet"/>
-    <w:lsdException w:uiPriority="99" w:name="List Number"/>
-    <w:lsdException w:uiPriority="99" w:name="List 2"/>
-    <w:lsdException w:uiPriority="99" w:name="List 3"/>
-    <w:lsdException w:uiPriority="99" w:name="List 4"/>
-    <w:lsdException w:uiPriority="99" w:name="List 5"/>
-    <w:lsdException w:uiPriority="99" w:name="List Bullet 2"/>
-    <w:lsdException w:uiPriority="99" w:name="List Bullet 3"/>
-    <w:lsdException w:uiPriority="99" w:name="List Bullet 4"/>
-    <w:lsdException w:uiPriority="99" w:name="List Bullet 5"/>
-    <w:lsdException w:uiPriority="99" w:name="List Number 2"/>
-    <w:lsdException w:uiPriority="99" w:name="List Number 3"/>
-    <w:lsdException w:uiPriority="99" w:name="List Number 4"/>
-    <w:lsdException w:uiPriority="99" w:name="List Number 5"/>
-    <w:lsdException w:qFormat="1" w:unhideWhenUsed="0" w:uiPriority="10" w:semiHidden="0" w:name="Title"/>
-    <w:lsdException w:uiPriority="99" w:name="Closing"/>
-    <w:lsdException w:uiPriority="99" w:name="Signature"/>
-    <w:lsdException w:uiPriority="1" w:name="Default Paragraph Font"/>
-    <w:lsdException w:uiPriority="99" w:name="Body Text"/>
-    <w:lsdException w:uiPriority="99" w:name="Body Text Indent"/>
-    <w:lsdException w:uiPriority="99" w:name="List Continue"/>
-    <w:lsdException w:uiPriority="99" w:name="List Continue 2"/>
-    <w:lsdException w:uiPriority="99" w:name="List Continue 3"/>
-    <w:lsdException w:uiPriority="99" w:name="List Continue 4"/>
-    <w:lsdException w:uiPriority="99" w:name="List Continue 5"/>
-    <w:lsdException w:uiPriority="99" w:name="Message Header"/>
-    <w:lsdException w:qFormat="1" w:unhideWhenUsed="0" w:uiPriority="11" w:semiHidden="0" w:name="Subtitle"/>
-    <w:lsdException w:uiPriority="99" w:name="Salutation"/>
-    <w:lsdException w:uiPriority="99" w:name="Date"/>
-    <w:lsdException w:uiPriority="99" w:name="Body Text First Indent"/>
-    <w:lsdException w:uiPriority="99" w:name="Body Text First Indent 2"/>
-    <w:lsdException w:uiPriority="99" w:name="Note Heading"/>
-    <w:lsdException w:uiPriority="99" w:name="Body Text 2"/>
-    <w:lsdException w:uiPriority="99" w:name="Body Text 3"/>
-    <w:lsdException w:uiPriority="99" w:name="Body Text Indent 2"/>
-    <w:lsdException w:uiPriority="99" w:name="Body Text Indent 3"/>
-    <w:lsdException w:uiPriority="99" w:name="Block Text"/>
-    <w:lsdException w:uiPriority="99" w:name="Hyperlink"/>
-    <w:lsdException w:uiPriority="99" w:name="FollowedHyperlink"/>
-    <w:lsdException w:qFormat="1" w:unhideWhenUsed="0" w:uiPriority="22" w:semiHidden="0" w:name="Strong"/>
-    <w:lsdException w:qFormat="1" w:unhideWhenUsed="0" w:uiPriority="20" w:semiHidden="0" w:name="Emphasis"/>
-    <w:lsdException w:uiPriority="99" w:name="Document Map"/>
-    <w:lsdException w:uiPriority="99" w:name="Plain Text"/>
-    <w:lsdException w:uiPriority="99" w:name="E-mail Signature"/>
-    <w:lsdException w:uiPriority="99" w:name="Normal (Web)"/>
-    <w:lsdException w:uiPriority="99" w:name="HTML Acronym"/>
-    <w:lsdException w:uiPriority="99" w:name="HTML Address"/>
-    <w:lsdException w:uiPriority="99" w:name="HTML Cite"/>
-    <w:lsdException w:uiPriority="99" w:name="HTML Code"/>
-    <w:lsdException w:uiPriority="99" w:name="HTML Definition"/>
-    <w:lsdException w:uiPriority="99" w:name="HTML Keyboard"/>
-    <w:lsdException w:uiPriority="99" w:name="HTML Preformatted"/>
-    <w:lsdException w:uiPriority="99" w:name="HTML Sample"/>
-    <w:lsdException w:uiPriority="99" w:name="HTML Typewriter"/>
-    <w:lsdException w:uiPriority="99" w:name="HTML Variable"/>
-    <w:lsdException w:uiPriority="99" w:name="Normal Table"/>
-    <w:lsdException w:uiPriority="99" w:name="annotation subject"/>
-    <w:lsdException w:uiPriority="99" w:name="Table Simple 1"/>
-    <w:lsdException w:uiPriority="99" w:name="Table Simple 2"/>
-    <w:lsdException w:uiPriority="99" w:name="Table Simple 3"/>
-    <w:lsdException w:uiPriority="99" w:name="Table Classic 1"/>
-    <w:lsdException w:uiPriority="99" w:name="Table Classic 2"/>
-    <w:lsdException w:uiPriority="99" w:name="Table Classic 3"/>
-    <w:lsdException w:uiPriority="99" w:name="Table Classic 4"/>
-    <w:lsdException w:uiPriority="99" w:name="Table Colorful 1"/>
-    <w:lsdException w:uiPriority="99" w:name="Table Colorful 2"/>
-    <w:lsdException w:uiPriority="99" w:name="Table Colorful 3"/>
-    <w:lsdException w:uiPriority="99" w:name="Table Columns 1"/>
-    <w:lsdException w:uiPriority="99" w:name="Table Columns 2"/>
-    <w:lsdException w:uiPriority="99" w:name="Table Columns 3"/>
-    <w:lsdException w:uiPriority="99" w:name="Table Columns 4"/>
-    <w:lsdException w:uiPriority="99" w:name="Table Columns 5"/>
-    <w:lsdException w:uiPriority="99" w:name="Table Grid 1"/>
-    <w:lsdException w:uiPriority="99" w:name="Table Grid 2"/>
-    <w:lsdException w:uiPriority="99" w:name="Table Grid 3"/>
-    <w:lsdException w:uiPriority="99" w:name="Table Grid 4"/>
-    <w:lsdException w:uiPriority="99" w:name="Table Grid 5"/>
-    <w:lsdException w:uiPriority="99" w:name="Table Grid 6"/>
-    <w:lsdException w:uiPriority="99" w:name="Table Grid 7"/>
-    <w:lsdException w:uiPriority="99" w:name="Table Grid 8"/>
-    <w:lsdException w:uiPriority="99" w:name="Table List 1"/>
-    <w:lsdException w:uiPriority="99" w:name="Table List 2"/>
-    <w:lsdException w:uiPriority="99" w:name="Table List 3"/>
-    <w:lsdException w:uiPriority="99" w:name="Table List 4"/>
-    <w:lsdException w:uiPriority="99" w:name="Table List 5"/>
-    <w:lsdException w:uiPriority="99" w:name="Table List 6"/>
-    <w:lsdException w:uiPriority="99" w:name="Table List 7"/>
-    <w:lsdException w:uiPriority="99" w:name="Table List 8"/>
-    <w:lsdException w:uiPriority="99" w:name="Table 3D effects 1"/>
-    <w:lsdException w:uiPriority="99" w:name="Table 3D effects 2"/>
-    <w:lsdException w:uiPriority="99" w:name="Table 3D effects 3"/>
-    <w:lsdException w:uiPriority="99" w:name="Table Contemporary"/>
-    <w:lsdException w:uiPriority="99" w:name="Table Elegant"/>
-    <w:lsdException w:uiPriority="99" w:name="Table Professional"/>
-    <w:lsdException w:uiPriority="99" w:name="Table Subtle 1"/>
-    <w:lsdException w:uiPriority="99" w:name="Table Subtle 2"/>
-    <w:lsdException w:uiPriority="99" w:name="Table Web 1"/>
-    <w:lsdException w:uiPriority="99" w:name="Table Web 2"/>
-    <w:lsdException w:uiPriority="99" w:name="Table Web 3"/>
-    <w:lsdException w:uiPriority="99" w:name="Balloon Text"/>
-    <w:lsdException w:unhideWhenUsed="0" w:uiPriority="39" w:semiHidden="0" w:name="Table Grid"/>
-    <w:lsdException w:uiPriority="99" w:name="Table Theme"/>
-    <w:lsdException w:unhideWhenUsed="0" w:uiPriority="60" w:semiHidden="0" w:name="Light Shading"/>
-    <w:lsdException w:unhideWhenUsed="0" w:uiPriority="61" w:semiHidden="0" w:name="Light List"/>
-    <w:lsdException w:unhideWhenUsed="0" w:uiPriority="62" w:semiHidden="0" w:name="Light Grid"/>
-    <w:lsdException w:unhideWhenUsed="0" w:uiPriority="63" w:semiHidden="0" w:name="Medium Shading 1"/>
-    <w:lsdException w:unhideWhenUsed="0" w:uiPriority="64" w:semiHidden="0" w:name="Medium Shading 2"/>
-    <w:lsdException w:unhideWhenUsed="0" w:uiPriority="65" w:semiHidden="0" w:name="Medium List 1"/>
-    <w:lsdException w:unhideWhenUsed="0" w:uiPriority="66" w:semiHidden="0" w:name="Medium List 2"/>
-    <w:lsdException w:unhideWhenUsed="0" w:uiPriority="67" w:semiHidden="0" w:name="Medium Grid 1"/>
-    <w:lsdException w:unhideWhenUsed="0" w:uiPriority="68" w:semiHidden="0" w:name="Medium Grid 2"/>
-    <w:lsdException w:unhideWhenUsed="0" w:uiPriority="69" w:semiHidden="0" w:name="Medium Grid 3"/>
-    <w:lsdException w:unhideWhenUsed="0" w:uiPriority="70" w:semiHidden="0" w:name="Dark List"/>
-    <w:lsdException w:unhideWhenUsed="0" w:uiPriority="71" w:semiHidden="0" w:name="Colorful Shading"/>
-    <w:lsdException w:unhideWhenUsed="0" w:uiPriority="72" w:semiHidden="0" w:name="Colorful List"/>
-    <w:lsdException w:unhideWhenUsed="0" w:uiPriority="73" w:semiHidden="0" w:name="Colorful Grid"/>
-    <w:lsdException w:unhideWhenUsed="0" w:uiPriority="60" w:semiHidden="0" w:name="Light Shading Accent 1"/>
-    <w:lsdException w:unhideWhenUsed="0" w:uiPriority="61" w:semiHidden="0" w:name="Light List Accent 1"/>
-    <w:lsdException w:unhideWhenUsed="0" w:uiPriority="62" w:semiHidden="0" w:name="Light Grid Accent 1"/>
-    <w:lsdException w:unhideWhenUsed="0" w:uiPriority="63" w:semiHidden="0" w:name="Medium Shading 1 Accent 1"/>
-    <w:lsdException w:unhideWhenUsed="0" w:uiPriority="64" w:semiHidden="0" w:name="Medium Shading 2 Accent 1"/>
-    <w:lsdException w:unhideWhenUsed="0" w:uiPriority="65" w:semiHidden="0" w:name="Medium List 1 Accent 1"/>
-    <w:lsdException w:qFormat="1" w:unhideWhenUsed="0" w:uiPriority="34" w:semiHidden="0" w:name="List Paragraph"/>
-    <w:lsdException w:unhideWhenUsed="0" w:uiPriority="66" w:semiHidden="0" w:name="Medium List 2 Accent 1"/>
-    <w:lsdException w:unhideWhenUsed="0" w:uiPriority="67" w:semiHidden="0" w:name="Medium Grid 1 Accent 1"/>
-    <w:lsdException w:unhideWhenUsed="0" w:uiPriority="68" w:semiHidden="0" w:name="Medium Grid 2 Accent 1"/>
-    <w:lsdException w:unhideWhenUsed="0" w:uiPriority="69" w:semiHidden="0" w:name="Medium Grid 3 Accent 1"/>
-    <w:lsdException w:unhideWhenUsed="0" w:uiPriority="70" w:semiHidden="0" w:name="Dark List Accent 1"/>
-    <w:lsdException w:unhideWhenUsed="0" w:uiPriority="71" w:semiHidden="0" w:name="Colorful Shading Accent 1"/>
-    <w:lsdException w:unhideWhenUsed="0" w:uiPriority="72" w:semiHidden="0" w:name="Colorful List Accent 1"/>
-    <w:lsdException w:unhideWhenUsed="0" w:uiPriority="73" w:semiHidden="0" w:name="Colorful Grid Accent 1"/>
-    <w:lsdException w:unhideWhenUsed="0" w:uiPriority="60" w:semiHidden="0" w:name="Light Shading Accent 2"/>
-    <w:lsdException w:unhideWhenUsed="0" w:uiPriority="61" w:semiHidden="0" w:name="Light List Accent 2"/>
-    <w:lsdException w:unhideWhenUsed="0" w:uiPriority="62" w:semiHidden="0" w:name="Light Grid Accent 2"/>
-    <w:lsdException w:unhideWhenUsed="0" w:uiPriority="63" w:semiHidden="0" w:name="Medium Shading 1 Accent 2"/>
-    <w:lsdException w:unhideWhenUsed="0" w:uiPriority="64" w:semiHidden="0" w:name="Medium Shading 2 Accent 2"/>
-    <w:lsdException w:unhideWhenUsed="0" w:uiPriority="65" w:semiHidden="0" w:name="Medium List 1 Accent 2"/>
-    <w:lsdException w:unhideWhenUsed="0" w:uiPriority="66" w:semiHidden="0" w:name="Medium List 2 Accent 2"/>
-    <w:lsdException w:unhideWhenUsed="0" w:uiPriority="67" w:semiHidden="0" w:name="Medium Grid 1 Accent 2"/>
-    <w:lsdException w:unhideWhenUsed="0" w:uiPriority="68" w:semiHidden="0" w:name="Medium Grid 2 Accent 2"/>
-    <w:lsdException w:unhideWhenUsed="0" w:uiPriority="69" w:semiHidden="0" w:name="Medium Grid 3 Accent 2"/>
-    <w:lsdException w:unhideWhenUsed="0" w:uiPriority="70" w:semiHidden="0" w:name="Dark List Accent 2"/>
-    <w:lsdException w:unhideWhenUsed="0" w:uiPriority="71" w:semiHidden="0" w:name="Colorful Shading Accent 2"/>
-    <w:lsdException w:unhideWhenUsed="0" w:uiPriority="72" w:semiHidden="0" w:name="Colorful List Accent 2"/>
-    <w:lsdException w:unhideWhenUsed="0" w:uiPriority="73" w:semiHidden="0" w:name="Colorful Grid Accent 2"/>
-    <w:lsdException w:unhideWhenUsed="0" w:uiPriority="60" w:semiHidden="0" w:name="Light Shading Accent 3"/>
-    <w:lsdException w:unhideWhenUsed="0" w:uiPriority="61" w:semiHidden="0" w:name="Light List Accent 3"/>
-    <w:lsdException w:unhideWhenUsed="0" w:uiPriority="62" w:semiHidden="0" w:name="Light Grid Accent 3"/>
-    <w:lsdException w:unhideWhenUsed="0" w:uiPriority="63" w:semiHidden="0" w:name="Medium Shading 1 Accent 3"/>
-    <w:lsdException w:unhideWhenUsed="0" w:uiPriority="64" w:semiHidden="0" w:name="Medium Shading 2 Accent 3"/>
-    <w:lsdException w:unhideWhenUsed="0" w:uiPriority="65" w:semiHidden="0" w:name="Medium List 1 Accent 3"/>
-    <w:lsdException w:unhideWhenUsed="0" w:uiPriority="66" w:semiHidden="0" w:name="Medium List 2 Accent 3"/>
-    <w:lsdException w:unhideWhenUsed="0" w:uiPriority="67" w:semiHidden="0" w:name="Medium Grid 1 Accent 3"/>
-    <w:lsdException w:unhideWhenUsed="0" w:uiPriority="68" w:semiHidden="0" w:name="Medium Grid 2 Accent 3"/>
-    <w:lsdException w:unhideWhenUsed="0" w:uiPriority="69" w:semiHidden="0" w:name="Medium Grid 3 Accent 3"/>
-    <w:lsdException w:unhideWhenUsed="0" w:uiPriority="70" w:semiHidden="0" w:name="Dark List Accent 3"/>
-    <w:lsdException w:unhideWhenUsed="0" w:uiPriority="71" w:semiHidden="0" w:name="Colorful Shading Accent 3"/>
-    <w:lsdException w:unhideWhenUsed="0" w:uiPriority="72" w:semiHidden="0" w:name="Colorful List Accent 3"/>
-    <w:lsdException w:unhideWhenUsed="0" w:uiPriority="73" w:semiHidden="0" w:name="Colorful Grid Accent 3"/>
-    <w:lsdException w:unhideWhenUsed="0" w:uiPriority="60" w:semiHidden="0" w:name="Light Shading Accent 4"/>
-    <w:lsdException w:unhideWhenUsed="0" w:uiPriority="61" w:semiHidden="0" w:name="Light List Accent 4"/>
-    <w:lsdException w:unhideWhenUsed="0" w:uiPriority="62" w:semiHidden="0" w:name="Light Grid Accent 4"/>
-    <w:lsdException w:unhideWhenUsed="0" w:uiPriority="63" w:semiHidden="0" w:name="Medium Shading 1 Accent 4"/>
-    <w:lsdException w:unhideWhenUsed="0" w:uiPriority="64" w:semiHidden="0" w:name="Medium Shading 2 Accent 4"/>
-    <w:lsdException w:unhideWhenUsed="0" w:uiPriority="65" w:semiHidden="0" w:name="Medium List 1 Accent 4"/>
-    <w:lsdException w:unhideWhenUsed="0" w:uiPriority="66" w:semiHidden="0" w:name="Medium List 2 Accent 4"/>
-    <w:lsdException w:unhideWhenUsed="0" w:uiPriority="67" w:semiHidden="0" w:name="Medium Grid 1 Accent 4"/>
-    <w:lsdException w:unhideWhenUsed="0" w:uiPriority="68" w:semiHidden="0" w:name="Medium Grid 2 Accent 4"/>
-    <w:lsdException w:unhideWhenUsed="0" w:uiPriority="69" w:semiHidden="0" w:name="Medium Grid 3 Accent 4"/>
-    <w:lsdException w:unhideWhenUsed="0" w:uiPriority="70" w:semiHidden="0" w:name="Dark List Accent 4"/>
-    <w:lsdException w:unhideWhenUsed="0" w:uiPriority="71" w:semiHidden="0" w:name="Colorful Shading Accent 4"/>
-    <w:lsdException w:unhideWhenUsed="0" w:uiPriority="72" w:semiHidden="0" w:name="Colorful List Accent 4"/>
-    <w:lsdException w:unhideWhenUsed="0" w:uiPriority="73" w:semiHidden="0" w:name="Colorful Grid Accent 4"/>
-    <w:lsdException w:unhideWhenUsed="0" w:uiPriority="60" w:semiHidden="0" w:name="Light Shading Accent 5"/>
-    <w:lsdException w:unhideWhenUsed="0" w:uiPriority="61" w:semiHidden="0" w:name="Light List Accent 5"/>
-    <w:lsdException w:unhideWhenUsed="0" w:uiPriority="62" w:semiHidden="0" w:name="Light Grid Accent 5"/>
-    <w:lsdException w:unhideWhenUsed="0" w:uiPriority="63" w:semiHidden="0" w:name="Medium Shading 1 Accent 5"/>
-    <w:lsdException w:unhideWhenUsed="0" w:uiPriority="64" w:semiHidden="0" w:name="Medium Shading 2 Accent 5"/>
-    <w:lsdException w:unhideWhenUsed="0" w:uiPriority="65" w:semiHidden="0" w:name="Medium List 1 Accent 5"/>
-    <w:lsdException w:unhideWhenUsed="0" w:uiPriority="66" w:semiHidden="0" w:name="Medium List 2 Accent 5"/>
-    <w:lsdException w:unhideWhenUsed="0" w:uiPriority="67" w:semiHidden="0" w:name="Medium Grid 1 Accent 5"/>
-    <w:lsdException w:unhideWhenUsed="0" w:uiPriority="68" w:semiHidden="0" w:name="Medium Grid 2 Accent 5"/>
-    <w:lsdException w:unhideWhenUsed="0" w:uiPriority="69" w:semiHidden="0" w:name="Medium Grid 3 Accent 5"/>
-    <w:lsdException w:unhideWhenUsed="0" w:uiPriority="70" w:semiHidden="0" w:name="Dark List Accent 5"/>
-    <w:lsdException w:unhideWhenUsed="0" w:uiPriority="71" w:semiHidden="0" w:name="Colorful Shading Accent 5"/>
-    <w:lsdException w:unhideWhenUsed="0" w:uiPriority="72" w:semiHidden="0" w:name="Colorful List Accent 5"/>
-    <w:lsdException w:unhideWhenUsed="0" w:uiPriority="73" w:semiHidden="0" w:name="Colorful Grid Accent 5"/>
-    <w:lsdException w:unhideWhenUsed="0" w:uiPriority="60" w:semiHidden="0" w:name="Light Shading Accent 6"/>
-    <w:lsdException w:unhideWhenUsed="0" w:uiPriority="61" w:semiHidden="0" w:name="Light List Accent 6"/>
-    <w:lsdException w:unhideWhenUsed="0" w:uiPriority="62" w:semiHidden="0" w:name="Light Grid Accent 6"/>
-    <w:lsdException w:unhideWhenUsed="0" w:uiPriority="63" w:semiHidden="0" w:name="Medium Shading 1 Accent 6"/>
-    <w:lsdException w:unhideWhenUsed="0" w:uiPriority="64" w:semiHidden="0" w:name="Medium Shading 2 Accent 6"/>
-    <w:lsdException w:unhideWhenUsed="0" w:uiPriority="65" w:semiHidden="0" w:name="Medium List 1 Accent 6"/>
-    <w:lsdException w:unhideWhenUsed="0" w:uiPriority="66" w:semiHidden="0" w:name="Medium List 2 Accent 6"/>
-    <w:lsdException w:unhideWhenUsed="0" w:uiPriority="67" w:semiHidden="0" w:name="Medium Grid 1 Accent 6"/>
-    <w:lsdException w:unhideWhenUsed="0" w:uiPriority="68" w:semiHidden="0" w:name="Medium Grid 2 Accent 6"/>
-    <w:lsdException w:unhideWhenUsed="0" w:uiPriority="69" w:semiHidden="0" w:name="Medium Grid 3 Accent 6"/>
-    <w:lsdException w:unhideWhenUsed="0" w:uiPriority="70" w:semiHidden="0" w:name="Dark List Accent 6"/>
-    <w:lsdException w:unhideWhenUsed="0" w:uiPriority="71" w:semiHidden="0" w:name="Colorful Shading Accent 6"/>
-    <w:lsdException w:unhideWhenUsed="0" w:uiPriority="72" w:semiHidden="0" w:name="Colorful List Accent 6"/>
-    <w:lsdException w:unhideWhenUsed="0" w:uiPriority="73" w:semiHidden="0" w:name="Colorful Grid Accent 6"/>
+  <w:latentStyles w:defLockedState="0" w:defUIPriority="99" w:defSemiHidden="0" w:defUnhideWhenUsed="0" w:defQFormat="0" w:count="371">
+    <w:lsdException w:name="Normal" w:uiPriority="0" w:qFormat="1"/>
+    <w:lsdException w:name="heading 1" w:uiPriority="9" w:qFormat="1"/>
+    <w:lsdException w:name="heading 2" w:semiHidden="1" w:uiPriority="9" w:unhideWhenUsed="1" w:qFormat="1"/>
+    <w:lsdException w:name="heading 3" w:semiHidden="1" w:uiPriority="9" w:unhideWhenUsed="1" w:qFormat="1"/>
+    <w:lsdException w:name="heading 4" w:semiHidden="1" w:uiPriority="9" w:unhideWhenUsed="1" w:qFormat="1"/>
+    <w:lsdException w:name="heading 5" w:semiHidden="1" w:uiPriority="9" w:unhideWhenUsed="1" w:qFormat="1"/>
+    <w:lsdException w:name="heading 6" w:semiHidden="1" w:uiPriority="9" w:unhideWhenUsed="1" w:qFormat="1"/>
+    <w:lsdException w:name="heading 7" w:semiHidden="1" w:uiPriority="9" w:unhideWhenUsed="1" w:qFormat="1"/>
+    <w:lsdException w:name="heading 8" w:semiHidden="1" w:uiPriority="9" w:unhideWhenUsed="1" w:qFormat="1"/>
+    <w:lsdException w:name="heading 9" w:semiHidden="1" w:uiPriority="9" w:unhideWhenUsed="1" w:qFormat="1"/>
+    <w:lsdException w:name="index 1" w:semiHidden="1" w:unhideWhenUsed="1"/>
+    <w:lsdException w:name="index 2" w:semiHidden="1" w:unhideWhenUsed="1"/>
+    <w:lsdException w:name="index 3" w:semiHidden="1" w:unhideWhenUsed="1"/>
+    <w:lsdException w:name="index 4" w:semiHidden="1" w:unhideWhenUsed="1"/>
+    <w:lsdException w:name="index 5" w:semiHidden="1" w:unhideWhenUsed="1"/>
+    <w:lsdException w:name="index 6" w:semiHidden="1" w:unhideWhenUsed="1"/>
+    <w:lsdException w:name="index 7" w:semiHidden="1" w:unhideWhenUsed="1"/>
+    <w:lsdException w:name="index 8" w:semiHidden="1" w:unhideWhenUsed="1"/>
+    <w:lsdException w:name="index 9" w:semiHidden="1" w:unhideWhenUsed="1"/>
+    <w:lsdException w:name="toc 1" w:semiHidden="1" w:uiPriority="39" w:unhideWhenUsed="1"/>
+    <w:lsdException w:name="toc 2" w:semiHidden="1" w:uiPriority="39" w:unhideWhenUsed="1"/>
+    <w:lsdException w:name="toc 3" w:semiHidden="1" w:uiPriority="39" w:unhideWhenUsed="1"/>
+    <w:lsdException w:name="toc 4" w:semiHidden="1" w:uiPriority="39" w:unhideWhenUsed="1"/>
+    <w:lsdException w:name="toc 5" w:semiHidden="1" w:uiPriority="39" w:unhideWhenUsed="1"/>
+    <w:lsdException w:name="toc 6" w:semiHidden="1" w:uiPriority="39" w:unhideWhenUsed="1"/>
+    <w:lsdException w:name="toc 7" w:semiHidden="1" w:uiPriority="39" w:unhideWhenUsed="1"/>
+    <w:lsdException w:name="toc 8" w:semiHidden="1" w:uiPriority="39" w:unhideWhenUsed="1"/>
+    <w:lsdException w:name="toc 9" w:semiHidden="1" w:uiPriority="39" w:unhideWhenUsed="1"/>
+    <w:lsdException w:name="Normal Indent" w:semiHidden="1" w:unhideWhenUsed="1"/>
+    <w:lsdException w:name="footnote text" w:semiHidden="1" w:unhideWhenUsed="1"/>
+    <w:lsdException w:name="annotation text" w:semiHidden="1" w:unhideWhenUsed="1"/>
+    <w:lsdException w:name="header" w:semiHidden="1" w:unhideWhenUsed="1"/>
+    <w:lsdException w:name="footer" w:semiHidden="1" w:unhideWhenUsed="1"/>
+    <w:lsdException w:name="index heading" w:semiHidden="1" w:unhideWhenUsed="1"/>
+    <w:lsdException w:name="caption" w:semiHidden="1" w:uiPriority="35" w:unhideWhenUsed="1" w:qFormat="1"/>
+    <w:lsdException w:name="table of figures" w:semiHidden="1" w:unhideWhenUsed="1"/>
+    <w:lsdException w:name="envelope address" w:semiHidden="1" w:unhideWhenUsed="1"/>
+    <w:lsdException w:name="envelope return" w:semiHidden="1" w:unhideWhenUsed="1"/>
+    <w:lsdException w:name="footnote reference" w:semiHidden="1" w:unhideWhenUsed="1"/>
+    <w:lsdException w:name="annotation reference" w:semiHidden="1" w:unhideWhenUsed="1"/>
+    <w:lsdException w:name="line number" w:semiHidden="1" w:unhideWhenUsed="1"/>
+    <w:lsdException w:name="page number" w:semiHidden="1" w:unhideWhenUsed="1"/>
+    <w:lsdException w:name="endnote reference" w:semiHidden="1" w:unhideWhenUsed="1"/>
+    <w:lsdException w:name="endnote text" w:semiHidden="1" w:unhideWhenUsed="1"/>
+    <w:lsdException w:name="table of authorities" w:semiHidden="1" w:unhideWhenUsed="1"/>
+    <w:lsdException w:name="macro" w:semiHidden="1" w:unhideWhenUsed="1"/>
+    <w:lsdException w:name="toa heading" w:semiHidden="1" w:unhideWhenUsed="1"/>
+    <w:lsdException w:name="List" w:semiHidden="1" w:unhideWhenUsed="1"/>
+    <w:lsdException w:name="List Bullet" w:semiHidden="1" w:unhideWhenUsed="1"/>
+    <w:lsdException w:name="List Number" w:semiHidden="1" w:unhideWhenUsed="1"/>
+    <w:lsdException w:name="List 2" w:semiHidden="1" w:unhideWhenUsed="1"/>
+    <w:lsdException w:name="List 3" w:semiHidden="1" w:unhideWhenUsed="1"/>
+    <w:lsdException w:name="List 4" w:semiHidden="1" w:unhideWhenUsed="1"/>
+    <w:lsdException w:name="List 5" w:semiHidden="1" w:unhideWhenUsed="1"/>
+    <w:lsdException w:name="List Bullet 2" w:semiHidden="1" w:unhideWhenUsed="1"/>
+    <w:lsdException w:name="List Bullet 3" w:semiHidden="1" w:unhideWhenUsed="1"/>
+    <w:lsdException w:name="List Bullet 4" w:semiHidden="1" w:unhideWhenUsed="1"/>
+    <w:lsdException w:name="List Bullet 5" w:semiHidden="1" w:unhideWhenUsed="1"/>
+    <w:lsdException w:name="List Number 2" w:semiHidden="1" w:unhideWhenUsed="1"/>
+    <w:lsdException w:name="List Number 3" w:semiHidden="1" w:unhideWhenUsed="1"/>
+    <w:lsdException w:name="List Number 4" w:semiHidden="1" w:unhideWhenUsed="1"/>
+    <w:lsdException w:name="List Number 5" w:semiHidden="1" w:unhideWhenUsed="1"/>
+    <w:lsdException w:name="Title" w:uiPriority="10" w:qFormat="1"/>
+    <w:lsdException w:name="Closing" w:semiHidden="1" w:unhideWhenUsed="1"/>
+    <w:lsdException w:name="Signature" w:semiHidden="1" w:unhideWhenUsed="1"/>
+    <w:lsdException w:name="Default Paragraph Font" w:semiHidden="1" w:uiPriority="1" w:unhideWhenUsed="1"/>
+    <w:lsdException w:name="Body Text" w:semiHidden="1" w:unhideWhenUsed="1"/>
+    <w:lsdException w:name="Body Text Indent" w:semiHidden="1" w:unhideWhenUsed="1"/>
+    <w:lsdException w:name="List Continue" w:semiHidden="1" w:unhideWhenUsed="1"/>
+    <w:lsdException w:name="List Continue 2" w:semiHidden="1" w:unhideWhenUsed="1"/>
+    <w:lsdException w:name="List Continue 3" w:semiHidden="1" w:unhideWhenUsed="1"/>
+    <w:lsdException w:name="List Continue 4" w:semiHidden="1" w:unhideWhenUsed="1"/>
+    <w:lsdException w:name="List Continue 5" w:semiHidden="1" w:unhideWhenUsed="1"/>
+    <w:lsdException w:name="Message Header" w:semiHidden="1" w:unhideWhenUsed="1"/>
+    <w:lsdException w:name="Subtitle" w:uiPriority="11" w:qFormat="1"/>
+    <w:lsdException w:name="Salutation" w:semiHidden="1" w:unhideWhenUsed="1"/>
+    <w:lsdException w:name="Date" w:semiHidden="1" w:unhideWhenUsed="1"/>
+    <w:lsdException w:name="Body Text First Indent" w:semiHidden="1" w:unhideWhenUsed="1"/>
+    <w:lsdException w:name="Body Text First Indent 2" w:semiHidden="1" w:unhideWhenUsed="1"/>
+    <w:lsdException w:name="Note Heading" w:semiHidden="1" w:unhideWhenUsed="1"/>
+    <w:lsdException w:name="Body Text 2" w:semiHidden="1" w:unhideWhenUsed="1"/>
+    <w:lsdException w:name="Body Text 3" w:semiHidden="1" w:unhideWhenUsed="1"/>
+    <w:lsdException w:name="Body Text Indent 2" w:semiHidden="1" w:unhideWhenUsed="1"/>
+    <w:lsdException w:name="Body Text Indent 3" w:semiHidden="1" w:unhideWhenUsed="1"/>
+    <w:lsdException w:name="Block Text" w:semiHidden="1" w:unhideWhenUsed="1"/>
+    <w:lsdException w:name="Hyperlink" w:semiHidden="1" w:unhideWhenUsed="1"/>
+    <w:lsdException w:name="FollowedHyperlink" w:semiHidden="1" w:unhideWhenUsed="1"/>
+    <w:lsdException w:name="Strong" w:uiPriority="22" w:qFormat="1"/>
+    <w:lsdException w:name="Emphasis" w:uiPriority="20" w:qFormat="1"/>
+    <w:lsdException w:name="Document Map" w:semiHidden="1" w:unhideWhenUsed="1"/>
+    <w:lsdException w:name="Plain Text" w:semiHidden="1" w:unhideWhenUsed="1"/>
+    <w:lsdException w:name="E-mail Signature" w:semiHidden="1" w:unhideWhenUsed="1"/>
+    <w:lsdException w:name="HTML Top of Form" w:semiHidden="1" w:unhideWhenUsed="1"/>
+    <w:lsdException w:name="HTML Bottom of Form" w:semiHidden="1" w:unhideWhenUsed="1"/>
+    <w:lsdException w:name="Normal (Web)" w:semiHidden="1" w:unhideWhenUsed="1"/>
+    <w:lsdException w:name="HTML Acronym" w:semiHidden="1" w:unhideWhenUsed="1"/>
+    <w:lsdException w:name="HTML Address" w:semiHidden="1" w:unhideWhenUsed="1"/>
+    <w:lsdException w:name="HTML Cite" w:semiHidden="1" w:unhideWhenUsed="1"/>
+    <w:lsdException w:name="HTML Code" w:semiHidden="1" w:unhideWhenUsed="1"/>
+    <w:lsdException w:name="HTML Definition" w:semiHidden="1" w:unhideWhenUsed="1"/>
+    <w:lsdException w:name="HTML Keyboard" w:semiHidden="1" w:unhideWhenUsed="1"/>
+    <w:lsdException w:name="HTML Preformatted" w:semiHidden="1" w:unhideWhenUsed="1"/>
+    <w:lsdException w:name="HTML Sample" w:semiHidden="1" w:unhideWhenUsed="1"/>
+    <w:lsdException w:name="HTML Typewriter" w:semiHidden="1" w:unhideWhenUsed="1"/>
+    <w:lsdException w:name="HTML Variable" w:semiHidden="1" w:unhideWhenUsed="1"/>
+    <w:lsdException w:name="Normal Table" w:semiHidden="1" w:unhideWhenUsed="1"/>
+    <w:lsdException w:name="annotation subject" w:semiHidden="1" w:unhideWhenUsed="1"/>
+    <w:lsdException w:name="No List" w:semiHidden="1" w:unhideWhenUsed="1"/>
+    <w:lsdException w:name="Outline List 1" w:semiHidden="1" w:unhideWhenUsed="1"/>
+    <w:lsdException w:name="Outline List 2" w:semiHidden="1" w:unhideWhenUsed="1"/>
+    <w:lsdException w:name="Outline List 3" w:semiHidden="1" w:unhideWhenUsed="1"/>
+    <w:lsdException w:name="Table Simple 1" w:semiHidden="1" w:unhideWhenUsed="1"/>
+    <w:lsdException w:name="Table Simple 2" w:semiHidden="1" w:unhideWhenUsed="1"/>
+    <w:lsdException w:name="Table Simple 3" w:semiHidden="1" w:unhideWhenUsed="1"/>
+    <w:lsdException w:name="Table Classic 1" w:semiHidden="1" w:unhideWhenUsed="1"/>
+    <w:lsdException w:name="Table Classic 2" w:semiHidden="1" w:unhideWhenUsed="1"/>
+    <w:lsdException w:name="Table Classic 3" w:semiHidden="1" w:unhideWhenUsed="1"/>
+    <w:lsdException w:name="Table Classic 4" w:semiHidden="1" w:unhideWhenUsed="1"/>
+    <w:lsdException w:name="Table Colorful 1" w:semiHidden="1" w:unhideWhenUsed="1"/>
+    <w:lsdException w:name="Table Colorful 2" w:semiHidden="1" w:unhideWhenUsed="1"/>
+    <w:lsdException w:name="Table Colorful 3" w:semiHidden="1" w:unhideWhenUsed="1"/>
+    <w:lsdException w:name="Table Columns 1" w:semiHidden="1" w:unhideWhenUsed="1"/>
+    <w:lsdException w:name="Table Columns 2" w:semiHidden="1" w:unhideWhenUsed="1"/>
+    <w:lsdException w:name="Table Columns 3" w:semiHidden="1" w:unhideWhenUsed="1"/>
+    <w:lsdException w:name="Table Columns 4" w:semiHidden="1" w:unhideWhenUsed="1"/>
+    <w:lsdException w:name="Table Columns 5" w:semiHidden="1" w:unhideWhenUsed="1"/>
+    <w:lsdException w:name="Table Grid 1" w:semiHidden="1" w:unhideWhenUsed="1"/>
+    <w:lsdException w:name="Table Grid 2" w:semiHidden="1" w:unhideWhenUsed="1"/>
+    <w:lsdException w:name="Table Grid 3" w:semiHidden="1" w:unhideWhenUsed="1"/>
+    <w:lsdException w:name="Table Grid 4" w:semiHidden="1" w:unhideWhenUsed="1"/>
+    <w:lsdException w:name="Table Grid 5" w:semiHidden="1" w:unhideWhenUsed="1"/>
+    <w:lsdException w:name="Table Grid 6" w:semiHidden="1" w:unhideWhenUsed="1"/>
+    <w:lsdException w:name="Table Grid 7" w:semiHidden="1" w:unhideWhenUsed="1"/>
+    <w:lsdException w:name="Table Grid 8" w:semiHidden="1" w:unhideWhenUsed="1"/>
+    <w:lsdException w:name="Table List 1" w:semiHidden="1" w:unhideWhenUsed="1"/>
+    <w:lsdException w:name="Table List 2" w:semiHidden="1" w:unhideWhenUsed="1"/>
+    <w:lsdException w:name="Table List 3" w:semiHidden="1" w:unhideWhenUsed="1"/>
+    <w:lsdException w:name="Table List 4" w:semiHidden="1" w:unhideWhenUsed="1"/>
+    <w:lsdException w:name="Table List 5" w:semiHidden="1" w:unhideWhenUsed="1"/>
+    <w:lsdException w:name="Table List 6" w:semiHidden="1" w:unhideWhenUsed="1"/>
+    <w:lsdException w:name="Table List 7" w:semiHidden="1" w:unhideWhenUsed="1"/>
+    <w:lsdException w:name="Table List 8" w:semiHidden="1" w:unhideWhenUsed="1"/>
+    <w:lsdException w:name="Table 3D effects 1" w:semiHidden="1" w:unhideWhenUsed="1"/>
+    <w:lsdException w:name="Table 3D effects 2" w:semiHidden="1" w:unhideWhenUsed="1"/>
+    <w:lsdException w:name="Table 3D effects 3" w:semiHidden="1" w:unhideWhenUsed="1"/>
+    <w:lsdException w:name="Table Contemporary" w:semiHidden="1" w:unhideWhenUsed="1"/>
+    <w:lsdException w:name="Table Elegant" w:semiHidden="1" w:unhideWhenUsed="1"/>
+    <w:lsdException w:name="Table Professional" w:semiHidden="1" w:unhideWhenUsed="1"/>
+    <w:lsdException w:name="Table Subtle 1" w:semiHidden="1" w:unhideWhenUsed="1"/>
+    <w:lsdException w:name="Table Subtle 2" w:semiHidden="1" w:unhideWhenUsed="1"/>
+    <w:lsdException w:name="Table Web 1" w:semiHidden="1" w:unhideWhenUsed="1"/>
+    <w:lsdException w:name="Table Web 2" w:semiHidden="1" w:unhideWhenUsed="1"/>
+    <w:lsdException w:name="Table Web 3" w:semiHidden="1" w:unhideWhenUsed="1"/>
+    <w:lsdException w:name="Balloon Text" w:semiHidden="1" w:unhideWhenUsed="1"/>
+    <w:lsdException w:name="Table Grid" w:uiPriority="39"/>
+    <w:lsdException w:name="Table Theme" w:semiHidden="1" w:unhideWhenUsed="1"/>
+    <w:lsdException w:name="Placeholder Text" w:semiHidden="1"/>
+    <w:lsdException w:name="Light Shading" w:uiPriority="60"/>
+    <w:lsdException w:name="Light List" w:uiPriority="61"/>
+    <w:lsdException w:name="Light Grid" w:uiPriority="62"/>
+    <w:lsdException w:name="Medium Shading 1" w:uiPriority="63"/>
+    <w:lsdException w:name="Medium Shading 2" w:uiPriority="64"/>
+    <w:lsdException w:name="Medium List 1" w:uiPriority="65"/>
+    <w:lsdException w:name="Medium List 2" w:uiPriority="66"/>
+    <w:lsdException w:name="Medium Grid 1" w:uiPriority="67"/>
+    <w:lsdException w:name="Medium Grid 2" w:uiPriority="68"/>
+    <w:lsdException w:name="Medium Grid 3" w:uiPriority="69"/>
+    <w:lsdException w:name="Dark List" w:uiPriority="70"/>
+    <w:lsdException w:name="Colorful Shading" w:uiPriority="71"/>
+    <w:lsdException w:name="Colorful List" w:uiPriority="72"/>
+    <w:lsdException w:name="Colorful Grid" w:uiPriority="73"/>
+    <w:lsdException w:name="Light Shading Accent 1" w:uiPriority="60"/>
+    <w:lsdException w:name="Light List Accent 1" w:uiPriority="61"/>
+    <w:lsdException w:name="Light Grid Accent 1" w:uiPriority="62"/>
+    <w:lsdException w:name="Medium Shading 1 Accent 1" w:uiPriority="63"/>
+    <w:lsdException w:name="Medium Shading 2 Accent 1" w:uiPriority="64"/>
+    <w:lsdException w:name="Medium List 1 Accent 1" w:uiPriority="65"/>
+    <w:lsdException w:name="Revision" w:semiHidden="1"/>
+    <w:lsdException w:name="List Paragraph" w:uiPriority="34" w:qFormat="1"/>
+    <w:lsdException w:name="Medium List 2 Accent 1" w:uiPriority="66"/>
+    <w:lsdException w:name="Medium Grid 1 Accent 1" w:uiPriority="67"/>
+    <w:lsdException w:name="Medium Grid 2 Accent 1" w:uiPriority="68"/>
+    <w:lsdException w:name="Medium Grid 3 Accent 1" w:uiPriority="69"/>
+    <w:lsdException w:name="Dark List Accent 1" w:uiPriority="70"/>
+    <w:lsdException w:name="Colorful Shading Accent 1" w:uiPriority="71"/>
+    <w:lsdException w:name="Colorful List Accent 1" w:uiPriority="72"/>
+    <w:lsdException w:name="Colorful Grid Accent 1" w:uiPriority="73"/>
+    <w:lsdException w:name="Light Shading Accent 2" w:uiPriority="60"/>
+    <w:lsdException w:name="Light List Accent 2" w:uiPriority="61"/>
+    <w:lsdException w:name="Light Grid Accent 2" w:uiPriority="62"/>
+    <w:lsdException w:name="Medium Shading 1 Accent 2" w:uiPriority="63"/>
+    <w:lsdException w:name="Medium Shading 2 Accent 2" w:uiPriority="64"/>
+    <w:lsdException w:name="Medium List 1 Accent 2" w:uiPriority="65"/>
+    <w:lsdException w:name="Medium List 2 Accent 2" w:uiPriority="66"/>
+    <w:lsdException w:name="Medium Grid 1 Accent 2" w:uiPriority="67"/>
+    <w:lsdException w:name="Medium Grid 2 Accent 2" w:uiPriority="68"/>
+    <w:lsdException w:name="Medium Grid 3 Accent 2" w:uiPriority="69"/>
+    <w:lsdException w:name="Dark List Accent 2" w:uiPriority="70"/>
+    <w:lsdException w:name="Colorful Shading Accent 2" w:uiPriority="71"/>
+    <w:lsdException w:name="Colorful List Accent 2" w:uiPriority="72"/>
+    <w:lsdException w:name="Colorful Grid Accent 2" w:uiPriority="73"/>
+    <w:lsdException w:name="Light Shading Accent 3" w:uiPriority="60"/>
+    <w:lsdException w:name="Light List Accent 3" w:uiPriority="61"/>
+    <w:lsdException w:name="Light Grid Accent 3" w:uiPriority="62"/>
+    <w:lsdException w:name="Medium Shading 1 Accent 3" w:uiPriority="63"/>
+    <w:lsdException w:name="Medium Shading 2 Accent 3" w:uiPriority="64"/>
+    <w:lsdException w:name="Medium List 1 Accent 3" w:uiPriority="65"/>
+    <w:lsdException w:name="Medium List 2 Accent 3" w:uiPriority="66"/>
+    <w:lsdException w:name="Medium Grid 1 Accent 3" w:uiPriority="67"/>
+    <w:lsdException w:name="Medium Grid 2 Accent 3" w:uiPriority="68"/>
+    <w:lsdException w:name="Medium Grid 3 Accent 3" w:uiPriority="69"/>
+    <w:lsdException w:name="Dark List Accent 3" w:uiPriority="70"/>
+    <w:lsdException w:name="Colorful Shading Accent 3" w:uiPriority="71"/>
+    <w:lsdException w:name="Colorful List Accent 3" w:uiPriority="72"/>
+    <w:lsdException w:name="Colorful Grid Accent 3" w:uiPriority="73"/>
+    <w:lsdException w:name="Light Shading Accent 4" w:uiPriority="60"/>
+    <w:lsdException w:name="Light List Accent 4" w:uiPriority="61"/>
+    <w:lsdException w:name="Light Grid Accent 4" w:uiPriority="62"/>
+    <w:lsdException w:name="Medium Shading 1 Accent 4" w:uiPriority="63"/>
+    <w:lsdException w:name="Medium Shading 2 Accent 4" w:uiPriority="64"/>
+    <w:lsdException w:name="Medium List 1 Accent 4" w:uiPriority="65"/>
+    <w:lsdException w:name="Medium List 2 Accent 4" w:uiPriority="66"/>
+    <w:lsdException w:name="Medium Grid 1 Accent 4" w:uiPriority="67"/>
+    <w:lsdException w:name="Medium Grid 2 Accent 4" w:uiPriority="68"/>
+    <w:lsdException w:name="Medium Grid 3 Accent 4" w:uiPriority="69"/>
+    <w:lsdException w:name="Dark List Accent 4" w:uiPriority="70"/>
+    <w:lsdException w:name="Colorful Shading Accent 4" w:uiPriority="71"/>
+    <w:lsdException w:name="Colorful List Accent 4" w:uiPriority="72"/>
+    <w:lsdException w:name="Colorful Grid Accent 4" w:uiPriority="73"/>
+    <w:lsdException w:name="Light Shading Accent 5" w:uiPriority="60"/>
+    <w:lsdException w:name="Light List Accent 5" w:uiPriority="61"/>
+    <w:lsdException w:name="Light Grid Accent 5" w:uiPriority="62"/>
+    <w:lsdException w:name="Medium Shading 1 Accent 5" w:uiPriority="63"/>
+    <w:lsdException w:name="Medium Shading 2 Accent 5" w:uiPriority="64"/>
+    <w:lsdException w:name="Medium List 1 Accent 5" w:uiPriority="65"/>
+    <w:lsdException w:name="Medium List 2 Accent 5" w:uiPriority="66"/>
+    <w:lsdException w:name="Medium Grid 1 Accent 5" w:uiPriority="67"/>
+    <w:lsdException w:name="Medium Grid 2 Accent 5" w:uiPriority="68"/>
+    <w:lsdException w:name="Medium Grid 3 Accent 5" w:uiPriority="69"/>
+    <w:lsdException w:name="Dark List Accent 5" w:uiPriority="70"/>
+    <w:lsdException w:name="Colorful Shading Accent 5" w:uiPriority="71"/>
+    <w:lsdException w:name="Colorful List Accent 5" w:uiPriority="72"/>
+    <w:lsdException w:name="Colorful Grid Accent 5" w:uiPriority="73"/>
+    <w:lsdException w:name="Light Shading Accent 6" w:uiPriority="60"/>
+    <w:lsdException w:name="Light List Accent 6" w:uiPriority="61"/>
+    <w:lsdException w:name="Light Grid Accent 6" w:uiPriority="62"/>
+    <w:lsdException w:name="Medium Shading 1 Accent 6" w:uiPriority="63"/>
+    <w:lsdException w:name="Medium Shading 2 Accent 6" w:uiPriority="64"/>
+    <w:lsdException w:name="Medium List 1 Accent 6" w:uiPriority="65"/>
+    <w:lsdException w:name="Medium List 2 Accent 6" w:uiPriority="66"/>
+    <w:lsdException w:name="Medium Grid 1 Accent 6" w:uiPriority="67"/>
+    <w:lsdException w:name="Medium Grid 2 Accent 6" w:uiPriority="68"/>
+    <w:lsdException w:name="Medium Grid 3 Accent 6" w:uiPriority="69"/>
+    <w:lsdException w:name="Dark List Accent 6" w:uiPriority="70"/>
+    <w:lsdException w:name="Colorful Shading Accent 6" w:uiPriority="71"/>
+    <w:lsdException w:name="Colorful List Accent 6" w:uiPriority="72"/>
+    <w:lsdException w:name="Colorful Grid Accent 6" w:uiPriority="73"/>
+    <w:lsdException w:name="Subtle Emphasis" w:uiPriority="19" w:qFormat="1"/>
+    <w:lsdException w:name="Intense Emphasis" w:uiPriority="21" w:qFormat="1"/>
+    <w:lsdException w:name="Subtle Reference" w:uiPriority="31" w:qFormat="1"/>
+    <w:lsdException w:name="Intense Reference" w:uiPriority="32" w:qFormat="1"/>
+    <w:lsdException w:name="Book Title" w:uiPriority="33" w:qFormat="1"/>
+    <w:lsdException w:name="Bibliography" w:semiHidden="1" w:uiPriority="37" w:unhideWhenUsed="1"/>
+    <w:lsdException w:name="TOC Heading" w:semiHidden="1" w:uiPriority="39" w:unhideWhenUsed="1" w:qFormat="1"/>
+    <w:lsdException w:name="Plain Table 1" w:uiPriority="41"/>
+    <w:lsdException w:name="Plain Table 2" w:uiPriority="42"/>
+    <w:lsdException w:name="Plain Table 3" w:uiPriority="43"/>
+    <w:lsdException w:name="Plain Table 4" w:uiPriority="44"/>
+    <w:lsdException w:name="Plain Table 5" w:uiPriority="45"/>
+    <w:lsdException w:name="Grid Table Light" w:uiPriority="40"/>
+    <w:lsdException w:name="Grid Table 1 Light" w:uiPriority="46"/>
+    <w:lsdException w:name="Grid Table 2" w:uiPriority="47"/>
+    <w:lsdException w:name="Grid Table 3" w:uiPriority="48"/>
+    <w:lsdException w:name="Grid Table 4" w:uiPriority="49"/>
+    <w:lsdException w:name="Grid Table 5 Dark" w:uiPriority="50"/>
+    <w:lsdException w:name="Grid Table 6 Colorful" w:uiPriority="51"/>
+    <w:lsdException w:name="Grid Table 7 Colorful" w:uiPriority="52"/>
+    <w:lsdException w:name="Grid Table 1 Light Accent 1" w:uiPriority="46"/>
+    <w:lsdException w:name="Grid Table 2 Accent 1" w:uiPriority="47"/>
+    <w:lsdException w:name="Grid Table 3 Accent 1" w:uiPriority="48"/>
+    <w:lsdException w:name="Grid Table 4 Accent 1" w:uiPriority="49"/>
+    <w:lsdException w:name="Grid Table 5 Dark Accent 1" w:uiPriority="50"/>
+    <w:lsdException w:name="Grid Table 6 Colorful Accent 1" w:uiPriority="51"/>
+    <w:lsdException w:name="Grid Table 7 Colorful Accent 1" w:uiPriority="52"/>
+    <w:lsdException w:name="Grid Table 1 Light Accent 2" w:uiPriority="46"/>
+    <w:lsdException w:name="Grid Table 2 Accent 2" w:uiPriority="47"/>
+    <w:lsdException w:name="Grid Table 3 Accent 2" w:uiPriority="48"/>
+    <w:lsdException w:name="Grid Table 4 Accent 2" w:uiPriority="49"/>
+    <w:lsdException w:name="Grid Table 5 Dark Accent 2" w:uiPriority="50"/>
+    <w:lsdException w:name="Grid Table 6 Colorful Accent 2" w:uiPriority="51"/>
+    <w:lsdException w:name="Grid Table 7 Colorful Accent 2" w:uiPriority="52"/>
+    <w:lsdException w:name="Grid Table 1 Light Accent 3" w:uiPriority="46"/>
+    <w:lsdException w:name="Grid Table 2 Accent 3" w:uiPriority="47"/>
+    <w:lsdException w:name="Grid Table 3 Accent 3" w:uiPriority="48"/>
+    <w:lsdException w:name="Grid Table 4 Accent 3" w:uiPriority="49"/>
+    <w:lsdException w:name="Grid Table 5 Dark Accent 3" w:uiPriority="50"/>
+    <w:lsdException w:name="Grid Table 6 Colorful Accent 3" w:uiPriority="51"/>
+    <w:lsdException w:name="Grid Table 7 Colorful Accent 3" w:uiPriority="52"/>
+    <w:lsdException w:name="Grid Table 1 Light Accent 4" w:uiPriority="46"/>
+    <w:lsdException w:name="Grid Table 2 Accent 4" w:uiPriority="47"/>
+    <w:lsdException w:name="Grid Table 3 Accent 4" w:uiPriority="48"/>
+    <w:lsdException w:name="Grid Table 4 Accent 4" w:uiPriority="49"/>
+    <w:lsdException w:name="Grid Table 5 Dark Accent 4" w:uiPriority="50"/>
+    <w:lsdException w:name="Grid Table 6 Colorful Accent 4" w:uiPriority="51"/>
+    <w:lsdException w:name="Grid Table 7 Colorful Accent 4" w:uiPriority="52"/>
+    <w:lsdException w:name="Grid Table 1 Light Accent 5" w:uiPriority="46"/>
+    <w:lsdException w:name="Grid Table 2 Accent 5" w:uiPriority="47"/>
+    <w:lsdException w:name="Grid Table 3 Accent 5" w:uiPriority="48"/>
+    <w:lsdException w:name="Grid Table 4 Accent 5" w:uiPriority="49"/>
+    <w:lsdException w:name="Grid Table 5 Dark Accent 5" w:uiPriority="50"/>
+    <w:lsdException w:name="Grid Table 6 Colorful Accent 5" w:uiPriority="51"/>
+    <w:lsdException w:name="Grid Table 7 Colorful Accent 5" w:uiPriority="52"/>
+    <w:lsdException w:name="Grid Table 1 Light Accent 6" w:uiPriority="46"/>
+    <w:lsdException w:name="Grid Table 2 Accent 6" w:uiPriority="47"/>
+    <w:lsdException w:name="Grid Table 3 Accent 6" w:uiPriority="48"/>
+    <w:lsdException w:name="Grid Table 4 Accent 6" w:uiPriority="49"/>
+    <w:lsdException w:name="Grid Table 5 Dark Accent 6" w:uiPriority="50"/>
+    <w:lsdException w:name="Grid Table 6 Colorful Accent 6" w:uiPriority="51"/>
+    <w:lsdException w:name="Grid Table 7 Colorful Accent 6" w:uiPriority="52"/>
+    <w:lsdException w:name="List Table 1 Light" w:uiPriority="46"/>
+    <w:lsdException w:name="List Table 2" w:uiPriority="47"/>
+    <w:lsdException w:name="List Table 3" w:uiPriority="48"/>
+    <w:lsdException w:name="List Table 4" w:uiPriority="49"/>
+    <w:lsdException w:name="List Table 5 Dark" w:uiPriority="50"/>
+    <w:lsdException w:name="List Table 6 Colorful" w:uiPriority="51"/>
+    <w:lsdException w:name="List Table 7 Colorful" w:uiPriority="52"/>
+    <w:lsdException w:name="List Table 1 Light Accent 1" w:uiPriority="46"/>
+    <w:lsdException w:name="List Table 2 Accent 1" w:uiPriority="47"/>
+    <w:lsdException w:name="List Table 3 Accent 1" w:uiPriority="48"/>
+    <w:lsdException w:name="List Table 4 Accent 1" w:uiPriority="49"/>
+    <w:lsdException w:name="List Table 5 Dark Accent 1" w:uiPriority="50"/>
+    <w:lsdException w:name="List Table 6 Colorful Accent 1" w:uiPriority="51"/>
+    <w:lsdException w:name="List Table 7 Colorful Accent 1" w:uiPriority="52"/>
+    <w:lsdException w:name="List Table 1 Light Accent 2" w:uiPriority="46"/>
+    <w:lsdException w:name="List Table 2 Accent 2" w:uiPriority="47"/>
+    <w:lsdException w:name="List Table 3 Accent 2" w:uiPriority="48"/>
+    <w:lsdException w:name="List Table 4 Accent 2" w:uiPriority="49"/>
+    <w:lsdException w:name="List Table 5 Dark Accent 2" w:uiPriority="50"/>
+    <w:lsdException w:name="List Table 6 Colorful Accent 2" w:uiPriority="51"/>
+    <w:lsdException w:name="List Table 7 Colorful Accent 2" w:uiPriority="52"/>
+    <w:lsdException w:name="List Table 1 Light Accent 3" w:uiPriority="46"/>
+    <w:lsdException w:name="List Table 2 Accent 3" w:uiPriority="47"/>
+    <w:lsdException w:name="List Table 3 Accent 3" w:uiPriority="48"/>
+    <w:lsdException w:name="List Table 4 Accent 3" w:uiPriority="49"/>
+    <w:lsdException w:name="List Table 5 Dark Accent 3" w:uiPriority="50"/>
+    <w:lsdException w:name="List Table 6 Colorful Accent 3" w:uiPriority="51"/>
+    <w:lsdException w:name="List Table 7 Colorful Accent 3" w:uiPriority="52"/>
+    <w:lsdException w:name="List Table 1 Light Accent 4" w:uiPriority="46"/>
+    <w:lsdException w:name="List Table 2 Accent 4" w:uiPriority="47"/>
+    <w:lsdException w:name="List Table 3 Accent 4" w:uiPriority="48"/>
+    <w:lsdException w:name="List Table 4 Accent 4" w:uiPriority="49"/>
+    <w:lsdException w:name="List Table 5 Dark Accent 4" w:uiPriority="50"/>
+    <w:lsdException w:name="List Table 6 Colorful Accent 4" w:uiPriority="51"/>
+    <w:lsdException w:name="List Table 7 Colorful Accent 4" w:uiPriority="52"/>
+    <w:lsdException w:name="List Table 1 Light Accent 5" w:uiPriority="46"/>
+    <w:lsdException w:name="List Table 2 Accent 5" w:uiPriority="47"/>
+    <w:lsdException w:name="List Table 3 Accent 5" w:uiPriority="48"/>
+    <w:lsdException w:name="List Table 4 Accent 5" w:uiPriority="49"/>
+    <w:lsdException w:name="List Table 5 Dark Accent 5" w:uiPriority="50"/>
+    <w:lsdException w:name="List Table 6 Colorful Accent 5" w:uiPriority="51"/>
+    <w:lsdException w:name="List Table 7 Colorful Accent 5" w:uiPriority="52"/>
+    <w:lsdException w:name="List Table 1 Light Accent 6" w:uiPriority="46"/>
+    <w:lsdException w:name="List Table 2 Accent 6" w:uiPriority="47"/>
+    <w:lsdException w:name="List Table 3 Accent 6" w:uiPriority="48"/>
+    <w:lsdException w:name="List Table 4 Accent 6" w:uiPriority="49"/>
+    <w:lsdException w:name="List Table 5 Dark Accent 6" w:uiPriority="50"/>
+    <w:lsdException w:name="List Table 6 Colorful Accent 6" w:uiPriority="51"/>
+    <w:lsdException w:name="List Table 7 Colorful Accent 6" w:uiPriority="52"/>
   </w:latentStyles>
-  <w:style w:type="paragraph" w:default="1" w:styleId="1">
+  <w:style w:type="paragraph" w:default="1" w:styleId="Normal">
     <w:name w:val="Normal"/>
     <w:qFormat/>
-    <w:uiPriority w:val="0"/>
-    <w:pPr>
-      <w:spacing w:after="160" w:line="259" w:lineRule="auto"/>
-    </w:pPr>
     <w:rPr>
-      <w:rFonts w:asciiTheme="minorHAnsi" w:hAnsiTheme="minorHAnsi" w:eastAsiaTheme="minorHAnsi" w:cstheme="minorBidi"/>
       <w:sz w:val="22"/>
       <w:szCs w:val="22"/>
-      <w:lang w:val="es-CO" w:eastAsia="en-US" w:bidi="ar-SA"/>
+      <w:lang w:eastAsia="en-US"/>
     </w:rPr>
   </w:style>
-  <w:style w:type="character" w:default="1" w:styleId="2">
+  <w:style w:type="character" w:default="1" w:styleId="Fuentedeprrafopredeter">
     <w:name w:val="Default Paragraph Font"/>
+    <w:uiPriority w:val="1"/>
     <w:semiHidden/>
     <w:unhideWhenUsed/>
-    <w:uiPriority w:val="1"/>
   </w:style>
-  <w:style w:type="table" w:default="1" w:styleId="3">
+  <w:style w:type="table" w:default="1" w:styleId="Tablanormal">
     <w:name w:val="Normal Table"/>
+    <w:uiPriority w:val="99"/>
     <w:semiHidden/>
     <w:unhideWhenUsed/>
-    <w:uiPriority w:val="99"/>
     <w:tblPr>
-      <w:tblLayout w:type="fixed"/>
+      <w:tblInd w:w="0" w:type="dxa"/>
       <w:tblCellMar>
         <w:top w:w="0" w:type="dxa"/>
         <w:left w:w="108" w:type="dxa"/>
@@ -1995,23 +1716,29 @@
       </w:tblCellMar>
     </w:tblPr>
   </w:style>
-  <w:style w:type="table" w:styleId="4">
+  <w:style w:type="numbering" w:default="1" w:styleId="Sinlista">
+    <w:name w:val="No List"/>
+    <w:uiPriority w:val="99"/>
+    <w:semiHidden/>
+    <w:unhideWhenUsed/>
+  </w:style>
+  <w:style w:type="table" w:styleId="Tablaconcuadrcula">
     <w:name w:val="Table Grid"/>
-    <w:basedOn w:val="3"/>
+    <w:basedOn w:val="Tablanormal"/>
     <w:uiPriority w:val="39"/>
     <w:pPr>
       <w:spacing w:after="0" w:line="240" w:lineRule="auto"/>
     </w:pPr>
     <w:tblPr>
+      <w:tblInd w:w="0" w:type="dxa"/>
       <w:tblBorders>
-        <w:top w:val="single" w:color="auto" w:sz="4" w:space="0"/>
-        <w:left w:val="single" w:color="auto" w:sz="4" w:space="0"/>
-        <w:bottom w:val="single" w:color="auto" w:sz="4" w:space="0"/>
-        <w:right w:val="single" w:color="auto" w:sz="4" w:space="0"/>
-        <w:insideH w:val="single" w:color="auto" w:sz="4" w:space="0"/>
-        <w:insideV w:val="single" w:color="auto" w:sz="4" w:space="0"/>
+        <w:top w:val="single" w:sz="4" w:space="0" w:color="auto"/>
+        <w:left w:val="single" w:sz="4" w:space="0" w:color="auto"/>
+        <w:bottom w:val="single" w:sz="4" w:space="0" w:color="auto"/>
+        <w:right w:val="single" w:sz="4" w:space="0" w:color="auto"/>
+        <w:insideH w:val="single" w:sz="4" w:space="0" w:color="auto"/>
+        <w:insideV w:val="single" w:sz="4" w:space="0" w:color="auto"/>
       </w:tblBorders>
-      <w:tblLayout w:type="fixed"/>
       <w:tblCellMar>
         <w:top w:w="0" w:type="dxa"/>
         <w:left w:w="108" w:type="dxa"/>
@@ -2020,20 +1747,19 @@
       </w:tblCellMar>
     </w:tblPr>
   </w:style>
-  <w:style w:type="paragraph" w:styleId="5">
+  <w:style w:type="paragraph" w:styleId="Prrafodelista">
     <w:name w:val="List Paragraph"/>
-    <w:basedOn w:val="1"/>
+    <w:basedOn w:val="Normal"/>
+    <w:uiPriority w:val="34"/>
     <w:qFormat/>
-    <w:uiPriority w:val="34"/>
     <w:pPr>
       <w:ind w:left="720"/>
       <w:contextualSpacing/>
     </w:pPr>
   </w:style>
-  <w:style w:type="character" w:customStyle="1" w:styleId="6">
+  <w:style w:type="character" w:customStyle="1" w:styleId="ListLabel2">
     <w:name w:val="ListLabel 2"/>
     <w:qFormat/>
-    <w:uiPriority w:val="0"/>
     <w:rPr>
       <w:rFonts w:cs="Courier New"/>
     </w:rPr>
@@ -2046,10 +1772,10 @@
   <a:themeElements>
     <a:clrScheme name="Office">
       <a:dk1>
-        <a:sysClr val="windowText" lastClr="BCBCBC"/>
+        <a:sysClr val="windowText" lastClr="000000"/>
       </a:dk1>
       <a:lt1>
-        <a:sysClr val="window" lastClr="1F1F1F"/>
+        <a:sysClr val="window" lastClr="FFFFFF"/>
       </a:lt1>
       <a:dk2>
         <a:srgbClr val="44546A"/>
@@ -2293,6 +2019,7 @@
     </a:fmtScheme>
   </a:themeElements>
   <a:objectDefaults/>
+  <a:extraClrSchemeLst/>
 </a:theme>
 </file>
 
